--- a/6322 The Danish Heart Score Project (DanHeartS)/6322 Ansøgning DanHeartS v2.docx
+++ b/6322 The Danish Heart Score Project (DanHeartS)/6322 Ansøgning DanHeartS v2.docx
@@ -1,6 +1,6 @@
 
 <file path=word/document.xml><?xml version="1.0" encoding="utf-8"?>
-<w:document xmlns:wpc="http://schemas.microsoft.com/office/word/2010/wordprocessingCanvas" xmlns:mc="http://schemas.openxmlformats.org/markup-compatibility/2006" xmlns:o="urn:schemas-microsoft-com:office:office" xmlns:r="http://schemas.openxmlformats.org/officeDocument/2006/relationships" xmlns:m="http://schemas.openxmlformats.org/officeDocument/2006/math" xmlns:v="urn:schemas-microsoft-com:vml" xmlns:wp14="http://schemas.microsoft.com/office/word/2010/wordprocessingDrawing" xmlns:wp="http://schemas.openxmlformats.org/drawingml/2006/wordprocessingDrawing" xmlns:w10="urn:schemas-microsoft-com:office:word" xmlns:w="http://schemas.openxmlformats.org/wordprocessingml/2006/main" xmlns:w14="http://schemas.microsoft.com/office/word/2010/wordml" xmlns:w15="http://schemas.microsoft.com/office/word/2012/wordml" xmlns:wpg="http://schemas.microsoft.com/office/word/2010/wordprocessingGroup" xmlns:wpi="http://schemas.microsoft.com/office/word/2010/wordprocessingInk" xmlns:wne="http://schemas.microsoft.com/office/word/2006/wordml" xmlns:wps="http://schemas.microsoft.com/office/word/2010/wordprocessingShape" mc:Ignorable="w14 w15 wp14">
+<w:document xmlns:wpc="http://schemas.microsoft.com/office/word/2010/wordprocessingCanvas" xmlns:cx="http://schemas.microsoft.com/office/drawing/2014/chartex" xmlns:cx1="http://schemas.microsoft.com/office/drawing/2015/9/8/chartex" xmlns:cx2="http://schemas.microsoft.com/office/drawing/2015/10/21/chartex" xmlns:cx3="http://schemas.microsoft.com/office/drawing/2016/5/9/chartex" xmlns:cx4="http://schemas.microsoft.com/office/drawing/2016/5/10/chartex" xmlns:cx5="http://schemas.microsoft.com/office/drawing/2016/5/11/chartex" xmlns:cx6="http://schemas.microsoft.com/office/drawing/2016/5/12/chartex" xmlns:cx7="http://schemas.microsoft.com/office/drawing/2016/5/13/chartex" xmlns:cx8="http://schemas.microsoft.com/office/drawing/2016/5/14/chartex" xmlns:mc="http://schemas.openxmlformats.org/markup-compatibility/2006" xmlns:aink="http://schemas.microsoft.com/office/drawing/2016/ink" xmlns:am3d="http://schemas.microsoft.com/office/drawing/2017/model3d" xmlns:o="urn:schemas-microsoft-com:office:office" xmlns:r="http://schemas.openxmlformats.org/officeDocument/2006/relationships" xmlns:m="http://schemas.openxmlformats.org/officeDocument/2006/math" xmlns:v="urn:schemas-microsoft-com:vml" xmlns:wp14="http://schemas.microsoft.com/office/word/2010/wordprocessingDrawing" xmlns:wp="http://schemas.openxmlformats.org/drawingml/2006/wordprocessingDrawing" xmlns:w10="urn:schemas-microsoft-com:office:word" xmlns:w="http://schemas.openxmlformats.org/wordprocessingml/2006/main" xmlns:w14="http://schemas.microsoft.com/office/word/2010/wordml" xmlns:w15="http://schemas.microsoft.com/office/word/2012/wordml" xmlns:w16cid="http://schemas.microsoft.com/office/word/2016/wordml/cid" xmlns:w16se="http://schemas.microsoft.com/office/word/2015/wordml/symex" xmlns:wpg="http://schemas.microsoft.com/office/word/2010/wordprocessingGroup" xmlns:wpi="http://schemas.microsoft.com/office/word/2010/wordprocessingInk" xmlns:wne="http://schemas.microsoft.com/office/word/2006/wordml" xmlns:wps="http://schemas.microsoft.com/office/word/2010/wordprocessingShape" mc:Ignorable="w14 w15 w16se w16cid wp14">
   <w:body>
     <w:p>
       <w:pPr>
@@ -24,15 +24,21 @@
         <w:t xml:space="preserve">Dato </w:t>
       </w:r>
       <w:r>
-        <w:t>13</w:t>
+        <w:t>20</w:t>
       </w:r>
       <w:r>
         <w:t xml:space="preserve">. </w:t>
       </w:r>
       <w:r>
-        <w:t>marts</w:t>
-      </w:r>
-      <w:r>
+        <w:rPr>
+          <w:color w:val="000000"/>
+        </w:rPr>
+        <w:t>september</w:t>
+      </w:r>
+      <w:r>
+        <w:rPr>
+          <w:color w:val="000000"/>
+        </w:rPr>
         <w:t xml:space="preserve"> </w:t>
       </w:r>
       <w:r>
@@ -68,52 +74,196 @@
         <w:rPr>
           <w:color w:val="000000"/>
         </w:rPr>
-        <w:t>Ændring 13. marts 2019</w:t>
-      </w:r>
-    </w:p>
-    <w:p>
-      <w:pPr>
-        <w:rPr>
-          <w:lang w:eastAsia="da-DK"/>
-        </w:rPr>
-      </w:pPr>
-      <w:r>
-        <w:rPr>
-          <w:lang w:eastAsia="da-DK"/>
-        </w:rPr>
-        <w:t xml:space="preserve">Operationskoder startende med KP </w:t>
-      </w:r>
-      <w:r>
-        <w:rPr>
-          <w:lang w:eastAsia="da-DK"/>
-        </w:rPr>
-        <w:t>(</w:t>
-      </w:r>
-      <w:proofErr w:type="spellStart"/>
-      <w:r>
-        <w:rPr>
-          <w:lang w:eastAsia="da-DK"/>
-        </w:rPr>
-        <w:t>perifære</w:t>
-      </w:r>
-      <w:proofErr w:type="spellEnd"/>
-      <w:r>
-        <w:rPr>
-          <w:lang w:eastAsia="da-DK"/>
-        </w:rPr>
-        <w:t xml:space="preserve"> kar og lymfesystem) er tilføjet, ligeledes koder startende med UXU (ultralydsundersøgelser) samt KZF (tillægskoder til specifikation af anvendt teknik). Disse operationer, procedurer og undersøgelser er nødvendige for at kunne undersøge regionale </w:t>
-      </w:r>
-      <w:r>
-        <w:t>forskelle i behandlingsstrategien ift. hjerte-kar-sygdomme.</w:t>
-      </w:r>
-      <w:r>
-        <w:rPr>
-          <w:lang w:eastAsia="da-DK"/>
-        </w:rPr>
-        <w:t xml:space="preserve"> Derudover er projektet opdateret i tid.</w:t>
+        <w:t xml:space="preserve">Ændring </w:t>
+      </w:r>
+      <w:r>
+        <w:rPr>
+          <w:color w:val="000000"/>
+        </w:rPr>
+        <w:t>20</w:t>
+      </w:r>
+      <w:r>
+        <w:rPr>
+          <w:color w:val="000000"/>
+        </w:rPr>
+        <w:t xml:space="preserve">. </w:t>
+      </w:r>
+      <w:r>
+        <w:rPr>
+          <w:color w:val="000000"/>
+        </w:rPr>
+        <w:t>september</w:t>
+      </w:r>
+      <w:r>
+        <w:rPr>
+          <w:color w:val="000000"/>
+        </w:rPr>
+        <w:t xml:space="preserve"> 2019</w:t>
+      </w:r>
+    </w:p>
+    <w:p>
+      <w:pPr>
+        <w:rPr>
+          <w:lang w:eastAsia="da-DK"/>
+        </w:rPr>
+      </w:pPr>
+      <w:r>
+        <w:rPr>
+          <w:lang w:eastAsia="da-DK"/>
+        </w:rPr>
+        <w:t>Projektmappen ønskes opdateret</w:t>
+      </w:r>
+      <w:r>
+        <w:rPr>
+          <w:lang w:eastAsia="da-DK"/>
+        </w:rPr>
+        <w:t xml:space="preserve"> med</w:t>
+      </w:r>
+      <w:r>
+        <w:rPr>
+          <w:lang w:eastAsia="da-DK"/>
+        </w:rPr>
+        <w:t xml:space="preserve"> </w:t>
+      </w:r>
+      <w:r>
+        <w:rPr>
+          <w:lang w:eastAsia="da-DK"/>
+        </w:rPr>
+        <w:t>alle fire variable i registeret SOGN, da information</w:t>
+      </w:r>
+      <w:r>
+        <w:rPr>
+          <w:lang w:eastAsia="da-DK"/>
+        </w:rPr>
+        <w:t>er</w:t>
+      </w:r>
+      <w:r>
+        <w:rPr>
+          <w:lang w:eastAsia="da-DK"/>
+        </w:rPr>
+        <w:t xml:space="preserve"> </w:t>
+      </w:r>
+      <w:r>
+        <w:rPr>
+          <w:lang w:eastAsia="da-DK"/>
+        </w:rPr>
+        <w:t xml:space="preserve">er nødvendige </w:t>
+      </w:r>
+      <w:r>
+        <w:rPr>
+          <w:lang w:eastAsia="da-DK"/>
+        </w:rPr>
+        <w:t xml:space="preserve">for at kunne </w:t>
+      </w:r>
+      <w:r>
+        <w:rPr>
+          <w:lang w:eastAsia="da-DK"/>
+        </w:rPr>
+        <w:t xml:space="preserve">belyse regionale forskelle i udvikling og behandling af hjertekarsygdomme. Forskelle i hvor langt hver borger har til </w:t>
+      </w:r>
+      <w:proofErr w:type="gramStart"/>
+      <w:r>
+        <w:rPr>
+          <w:lang w:eastAsia="da-DK"/>
+        </w:rPr>
+        <w:t>det</w:t>
       </w:r>
       <w:bookmarkStart w:id="0" w:name="_GoBack"/>
       <w:bookmarkEnd w:id="0"/>
+      <w:r>
+        <w:rPr>
+          <w:lang w:eastAsia="da-DK"/>
+        </w:rPr>
+        <w:t xml:space="preserve"> nærmeste hospital/specialklinik</w:t>
+      </w:r>
+      <w:proofErr w:type="gramEnd"/>
+      <w:r>
+        <w:rPr>
+          <w:lang w:eastAsia="da-DK"/>
+        </w:rPr>
+        <w:t xml:space="preserve"> kan være en medvirkende årsag til regionelle forskelle i udredning og behandling. Der er derfor behov for detaljeret information omkring patienternes bopæl for at kunne undersøge årsagsmekanismerne i regionale forskelle.</w:t>
+      </w:r>
+      <w:r>
+        <w:rPr>
+          <w:lang w:eastAsia="da-DK"/>
+        </w:rPr>
+        <w:t xml:space="preserve"> </w:t>
+      </w:r>
+      <w:r>
+        <w:rPr>
+          <w:lang w:eastAsia="da-DK"/>
+        </w:rPr>
+        <w:t>I samme omgang er p</w:t>
+      </w:r>
+      <w:r>
+        <w:rPr>
+          <w:lang w:eastAsia="da-DK"/>
+        </w:rPr>
+        <w:t>rojektet er opdateret i tid.</w:t>
+      </w:r>
+      <w:r>
+        <w:rPr>
+          <w:lang w:eastAsia="da-DK"/>
+        </w:rPr>
+        <w:t xml:space="preserve"> </w:t>
+      </w:r>
+    </w:p>
+    <w:p>
+      <w:pPr>
+        <w:pStyle w:val="Overskrift1"/>
+        <w:spacing w:after="0" w:line="276" w:lineRule="auto"/>
+        <w:rPr>
+          <w:color w:val="000000"/>
+        </w:rPr>
+      </w:pPr>
+      <w:r>
+        <w:rPr>
+          <w:color w:val="000000"/>
+        </w:rPr>
+        <w:t>Ændring 13. marts 2019</w:t>
+      </w:r>
+    </w:p>
+    <w:p>
+      <w:pPr>
+        <w:rPr>
+          <w:lang w:eastAsia="da-DK"/>
+        </w:rPr>
+      </w:pPr>
+      <w:r>
+        <w:rPr>
+          <w:lang w:eastAsia="da-DK"/>
+        </w:rPr>
+        <w:t xml:space="preserve">Operationskoder startende med KP </w:t>
+      </w:r>
+      <w:r>
+        <w:rPr>
+          <w:lang w:eastAsia="da-DK"/>
+        </w:rPr>
+        <w:t>(</w:t>
+      </w:r>
+      <w:proofErr w:type="spellStart"/>
+      <w:r>
+        <w:rPr>
+          <w:lang w:eastAsia="da-DK"/>
+        </w:rPr>
+        <w:t>perifære</w:t>
+      </w:r>
+      <w:proofErr w:type="spellEnd"/>
+      <w:r>
+        <w:rPr>
+          <w:lang w:eastAsia="da-DK"/>
+        </w:rPr>
+        <w:t xml:space="preserve"> kar og lymfesystem) er tilføjet, ligeledes koder startende med UXU (ultralydsundersøgelser) samt KZF (tillægskoder til specifikation af anvendt teknik). Disse operationer, procedurer og undersøgelser er nødvendige for at kunne undersøge regionale </w:t>
+      </w:r>
+      <w:r>
+        <w:t>forskelle i behandlingsstrategien ift. hjerte-kar-sygdomme.</w:t>
+      </w:r>
+      <w:r>
+        <w:rPr>
+          <w:lang w:eastAsia="da-DK"/>
+        </w:rPr>
+        <w:t xml:space="preserve"> Derudover er projektet opdateret i tid.</w:t>
+      </w:r>
     </w:p>
     <w:p>
       <w:pPr>
@@ -463,15 +613,7 @@
       </w:r>
       <w:proofErr w:type="spellEnd"/>
       <w:r>
-        <w:t xml:space="preserve">, hormonsubstitutionsterapi, midler mod prostata </w:t>
-      </w:r>
-      <w:proofErr w:type="spellStart"/>
-      <w:r>
-        <w:t>hypertrofi</w:t>
-      </w:r>
-      <w:proofErr w:type="spellEnd"/>
-      <w:r>
-        <w:t xml:space="preserve"> og erektionsforstyrrelser.</w:t>
+        <w:t>, hormonsubstitutionsterapi, midler mod prostata hypertrofi og erektionsforstyrrelser.</w:t>
       </w:r>
     </w:p>
     <w:p>
@@ -547,6 +689,7 @@
         </w:numPr>
       </w:pPr>
       <w:r>
+        <w:lastRenderedPageBreak/>
         <w:t xml:space="preserve">Dermatologiske midler (ATC koder D05, D07) – psoriasis og </w:t>
       </w:r>
       <w:proofErr w:type="spellStart"/>
@@ -657,7 +800,6 @@
         <w:rPr>
           <w:lang w:eastAsia="da-DK"/>
         </w:rPr>
-        <w:lastRenderedPageBreak/>
         <w:t xml:space="preserve">Tilføjelse af </w:t>
       </w:r>
       <w:r>
@@ -877,15 +1019,31 @@
         <w:rPr>
           <w:b/>
           <w:szCs w:val="24"/>
-          <w:lang w:eastAsia="da-DK"/>
-        </w:rPr>
-      </w:pPr>
-      <w:r>
-        <w:rPr>
-          <w:szCs w:val="24"/>
-          <w:lang w:eastAsia="da-DK"/>
-        </w:rPr>
-        <w:t>Gentofte Hospital (Hjerteforeningen)</w:t>
+          <w:lang w:val="en-US" w:eastAsia="da-DK"/>
+        </w:rPr>
+      </w:pPr>
+      <w:r>
+        <w:rPr>
+          <w:szCs w:val="24"/>
+          <w:lang w:val="en-US" w:eastAsia="da-DK"/>
+        </w:rPr>
+        <w:t>Gentofte Hospital (</w:t>
+      </w:r>
+      <w:proofErr w:type="spellStart"/>
+      <w:r>
+        <w:rPr>
+          <w:szCs w:val="24"/>
+          <w:lang w:val="en-US" w:eastAsia="da-DK"/>
+        </w:rPr>
+        <w:t>Hjerteforeningen</w:t>
+      </w:r>
+      <w:proofErr w:type="spellEnd"/>
+      <w:r>
+        <w:rPr>
+          <w:szCs w:val="24"/>
+          <w:lang w:val="en-US" w:eastAsia="da-DK"/>
+        </w:rPr>
+        <w:t>)</w:t>
       </w:r>
     </w:p>
     <w:p>
@@ -912,7 +1070,6 @@
           <w:bCs/>
           <w:color w:val="0000FF"/>
           <w:sz w:val="24"/>
-          <w:lang w:val="da-DK"/>
         </w:rPr>
       </w:pPr>
     </w:p>
@@ -940,7 +1097,6 @@
           <w:bCs/>
           <w:color w:val="0000FF"/>
           <w:sz w:val="24"/>
-          <w:lang w:val="da-DK"/>
         </w:rPr>
       </w:pPr>
       <w:proofErr w:type="spellStart"/>
@@ -950,7 +1106,6 @@
           <w:bCs/>
           <w:color w:val="0000FF"/>
           <w:sz w:val="24"/>
-          <w:lang w:val="da-DK"/>
         </w:rPr>
         <w:t>Projektitel</w:t>
       </w:r>
@@ -961,11 +1116,13 @@
         <w:spacing w:before="240" w:after="0" w:line="276" w:lineRule="auto"/>
         <w:rPr>
           <w:szCs w:val="24"/>
-        </w:rPr>
-      </w:pPr>
-      <w:r>
-        <w:rPr>
-          <w:szCs w:val="24"/>
+          <w:lang w:val="en-US"/>
+        </w:rPr>
+      </w:pPr>
+      <w:r>
+        <w:rPr>
+          <w:szCs w:val="24"/>
+          <w:lang w:val="en-US"/>
         </w:rPr>
         <w:t>The Danish Heart Score Project (</w:t>
       </w:r>
@@ -973,6 +1130,7 @@
       <w:r>
         <w:rPr>
           <w:szCs w:val="24"/>
+          <w:lang w:val="en-US"/>
         </w:rPr>
         <w:t>DanHeartS</w:t>
       </w:r>
@@ -980,6 +1138,7 @@
       <w:r>
         <w:rPr>
           <w:szCs w:val="24"/>
+          <w:lang w:val="en-US"/>
         </w:rPr>
         <w:t>)</w:t>
       </w:r>
@@ -989,50 +1148,16 @@
         <w:spacing w:before="240" w:after="0" w:line="276" w:lineRule="auto"/>
         <w:rPr>
           <w:szCs w:val="24"/>
-        </w:rPr>
-      </w:pPr>
-      <w:r>
-        <w:rPr>
-          <w:szCs w:val="24"/>
-        </w:rPr>
-        <w:t>-Nation-</w:t>
-      </w:r>
-      <w:proofErr w:type="spellStart"/>
-      <w:r>
-        <w:rPr>
-          <w:szCs w:val="24"/>
-        </w:rPr>
-        <w:t>specific</w:t>
-      </w:r>
-      <w:proofErr w:type="spellEnd"/>
-      <w:r>
-        <w:rPr>
-          <w:szCs w:val="24"/>
-        </w:rPr>
-        <w:t xml:space="preserve"> </w:t>
-      </w:r>
-      <w:proofErr w:type="spellStart"/>
-      <w:r>
-        <w:rPr>
-          <w:szCs w:val="24"/>
-        </w:rPr>
-        <w:t>Cardiovascular</w:t>
-      </w:r>
-      <w:proofErr w:type="spellEnd"/>
-      <w:r>
-        <w:rPr>
-          <w:szCs w:val="24"/>
-        </w:rPr>
-        <w:t xml:space="preserve"> Risk </w:t>
-      </w:r>
-      <w:proofErr w:type="spellStart"/>
-      <w:r>
-        <w:rPr>
-          <w:szCs w:val="24"/>
-        </w:rPr>
-        <w:t>Assessment</w:t>
-      </w:r>
-      <w:proofErr w:type="spellEnd"/>
+          <w:lang w:val="en-US"/>
+        </w:rPr>
+      </w:pPr>
+      <w:r>
+        <w:rPr>
+          <w:szCs w:val="24"/>
+          <w:lang w:val="en-US"/>
+        </w:rPr>
+        <w:t>-Nation-specific Cardiovascular Risk Assessment</w:t>
+      </w:r>
     </w:p>
     <w:p>
       <w:pPr>
@@ -1058,7 +1183,6 @@
           <w:bCs/>
           <w:color w:val="0000FF"/>
           <w:sz w:val="24"/>
-          <w:lang w:val="da-DK"/>
         </w:rPr>
       </w:pPr>
     </w:p>
@@ -1392,16 +1516,15 @@
         </w:rPr>
         <w:t xml:space="preserve">g af de ansøgte </w:t>
       </w:r>
-      <w:proofErr w:type="gramStart"/>
       <w:r>
         <w:rPr>
           <w:rFonts w:eastAsiaTheme="minorHAnsi" w:cstheme="minorBidi"/>
           <w:sz w:val="24"/>
           <w:lang w:val="da-DK"/>
         </w:rPr>
+        <w:lastRenderedPageBreak/>
         <w:t>registre</w:t>
       </w:r>
-      <w:proofErr w:type="gramEnd"/>
       <w:r>
         <w:rPr>
           <w:rFonts w:eastAsiaTheme="minorHAnsi" w:cstheme="minorBidi"/>
@@ -1449,173 +1572,357 @@
           <w:szCs w:val="24"/>
           <w:lang w:eastAsia="da-DK"/>
         </w:rPr>
+        <w:t>(se specificeret indhold længere nede)</w:t>
+      </w:r>
+    </w:p>
+    <w:p>
+      <w:pPr>
+        <w:spacing w:after="0" w:line="276" w:lineRule="auto"/>
+        <w:rPr>
+          <w:szCs w:val="24"/>
+          <w:lang w:eastAsia="da-DK"/>
+        </w:rPr>
+      </w:pPr>
+    </w:p>
+    <w:p>
+      <w:pPr>
+        <w:spacing w:after="0" w:line="276" w:lineRule="auto"/>
+        <w:rPr>
+          <w:szCs w:val="24"/>
+          <w:lang w:eastAsia="da-DK"/>
+        </w:rPr>
+      </w:pPr>
+      <w:r>
+        <w:rPr>
+          <w:szCs w:val="24"/>
+          <w:lang w:eastAsia="da-DK"/>
+        </w:rPr>
+        <w:t>Sociodemografi</w:t>
+      </w:r>
+    </w:p>
+    <w:p>
+      <w:pPr>
+        <w:spacing w:after="0" w:line="276" w:lineRule="auto"/>
+        <w:rPr>
+          <w:szCs w:val="24"/>
+          <w:lang w:eastAsia="da-DK"/>
+        </w:rPr>
+      </w:pPr>
+      <w:r>
+        <w:rPr>
+          <w:szCs w:val="24"/>
+          <w:lang w:eastAsia="da-DK"/>
+        </w:rPr>
+        <w:t>Udvalgt b</w:t>
+      </w:r>
+      <w:r>
+        <w:rPr>
+          <w:szCs w:val="24"/>
+          <w:lang w:eastAsia="da-DK"/>
+        </w:rPr>
+        <w:t>ehandlings- og plejeklassifikation</w:t>
+      </w:r>
+    </w:p>
+    <w:p>
+      <w:pPr>
+        <w:spacing w:after="0" w:line="276" w:lineRule="auto"/>
+        <w:rPr>
+          <w:szCs w:val="24"/>
+        </w:rPr>
+      </w:pPr>
+      <w:r>
+        <w:rPr>
+          <w:szCs w:val="24"/>
+        </w:rPr>
+        <w:t>Udvalgte s</w:t>
+      </w:r>
+      <w:r>
+        <w:rPr>
+          <w:szCs w:val="24"/>
+        </w:rPr>
+        <w:t>ygdomme og helbredsrelaterede tilstande – ICD</w:t>
+      </w:r>
+      <w:r>
+        <w:rPr>
+          <w:szCs w:val="24"/>
+        </w:rPr>
+        <w:t>8 + ICD</w:t>
+      </w:r>
+      <w:r>
+        <w:rPr>
+          <w:szCs w:val="24"/>
+        </w:rPr>
+        <w:t>10 diagnosekoder</w:t>
+      </w:r>
+    </w:p>
+    <w:p>
+      <w:pPr>
+        <w:spacing w:after="0" w:line="276" w:lineRule="auto"/>
+        <w:rPr>
+          <w:szCs w:val="24"/>
+        </w:rPr>
+      </w:pPr>
+      <w:r>
+        <w:rPr>
+          <w:szCs w:val="24"/>
+        </w:rPr>
+        <w:t>Udvalgte u</w:t>
+      </w:r>
+      <w:r>
+        <w:rPr>
+          <w:szCs w:val="24"/>
+        </w:rPr>
+        <w:t>ndersøgelser</w:t>
+      </w:r>
+    </w:p>
+    <w:p>
+      <w:pPr>
+        <w:spacing w:after="0" w:line="276" w:lineRule="auto"/>
+        <w:rPr>
+          <w:szCs w:val="24"/>
+        </w:rPr>
+      </w:pPr>
+      <w:r>
+        <w:rPr>
+          <w:szCs w:val="24"/>
+        </w:rPr>
+        <w:t>Udvalgte o</w:t>
+      </w:r>
+      <w:r>
+        <w:rPr>
+          <w:szCs w:val="24"/>
+        </w:rPr>
+        <w:t>perationer</w:t>
+      </w:r>
+    </w:p>
+    <w:p>
+      <w:pPr>
+        <w:spacing w:after="0" w:line="276" w:lineRule="auto"/>
+        <w:rPr>
+          <w:szCs w:val="24"/>
+        </w:rPr>
+      </w:pPr>
+      <w:r>
+        <w:rPr>
+          <w:szCs w:val="24"/>
+        </w:rPr>
+        <w:t>Død og dødsårsager</w:t>
+      </w:r>
+    </w:p>
+    <w:p>
+      <w:pPr>
+        <w:spacing w:before="240" w:after="0" w:line="276" w:lineRule="auto"/>
+        <w:rPr>
+          <w:b/>
+          <w:szCs w:val="24"/>
+        </w:rPr>
+      </w:pPr>
+      <w:r>
+        <w:rPr>
+          <w:b/>
+          <w:szCs w:val="24"/>
+        </w:rPr>
+        <w:t>Specificeret indhold</w:t>
+      </w:r>
+    </w:p>
+    <w:p>
+      <w:pPr>
+        <w:spacing w:before="240" w:after="0" w:line="276" w:lineRule="auto"/>
+        <w:rPr>
+          <w:szCs w:val="24"/>
+          <w:u w:val="single"/>
+        </w:rPr>
+      </w:pPr>
+      <w:r>
+        <w:rPr>
+          <w:szCs w:val="24"/>
+          <w:u w:val="single"/>
+        </w:rPr>
+        <w:t>Sociodemografi</w:t>
+      </w:r>
+    </w:p>
+    <w:p>
+      <w:pPr>
+        <w:spacing w:before="240" w:after="0" w:line="276" w:lineRule="auto"/>
+        <w:rPr>
+          <w:szCs w:val="24"/>
+        </w:rPr>
+      </w:pPr>
+      <w:r>
+        <w:rPr>
+          <w:szCs w:val="24"/>
+        </w:rPr>
+        <w:t>Fødselsdato</w:t>
+      </w:r>
+      <w:r>
+        <w:rPr>
+          <w:szCs w:val="24"/>
+        </w:rPr>
+        <w:t>,</w:t>
+      </w:r>
+      <w:r>
+        <w:rPr>
+          <w:szCs w:val="24"/>
+        </w:rPr>
+        <w:t xml:space="preserve"> dødsdato, emigration/immigration,</w:t>
+      </w:r>
+      <w:r>
+        <w:rPr>
+          <w:szCs w:val="24"/>
+        </w:rPr>
+        <w:t xml:space="preserve"> køn, socioøkonomisk status, uddannelsesniveau, </w:t>
+      </w:r>
+      <w:r>
+        <w:rPr>
+          <w:szCs w:val="24"/>
+        </w:rPr>
+        <w:t xml:space="preserve">indkomst, </w:t>
+      </w:r>
+      <w:r>
+        <w:rPr>
+          <w:szCs w:val="24"/>
+        </w:rPr>
+        <w:t>civil status, bopæls</w:t>
+      </w:r>
+      <w:r>
+        <w:rPr>
+          <w:szCs w:val="24"/>
+        </w:rPr>
+        <w:t>kommune, job status</w:t>
+      </w:r>
+      <w:r>
+        <w:rPr>
+          <w:szCs w:val="24"/>
+        </w:rPr>
+        <w:t xml:space="preserve"> (aktiv/passiv/pension etc.), antal personer i</w:t>
+      </w:r>
+      <w:r>
+        <w:rPr>
+          <w:szCs w:val="24"/>
+        </w:rPr>
+        <w:t xml:space="preserve"> husstand</w:t>
+      </w:r>
+      <w:r>
+        <w:rPr>
+          <w:szCs w:val="24"/>
+        </w:rPr>
+        <w:t>en</w:t>
+      </w:r>
+      <w:r>
+        <w:rPr>
+          <w:szCs w:val="24"/>
+        </w:rPr>
+        <w:t>.</w:t>
+      </w:r>
+    </w:p>
+    <w:p>
+      <w:pPr>
+        <w:spacing w:before="240" w:after="0" w:line="276" w:lineRule="auto"/>
+        <w:rPr>
+          <w:szCs w:val="24"/>
+        </w:rPr>
+      </w:pPr>
+      <w:r>
+        <w:rPr>
+          <w:szCs w:val="24"/>
+        </w:rPr>
+        <w:t>Antal fødte børn, antal besøg hos almen praktiserende læge</w:t>
+      </w:r>
+      <w:r>
+        <w:rPr>
+          <w:szCs w:val="24"/>
+        </w:rPr>
+        <w:t xml:space="preserve"> (alle konsultationer)</w:t>
+      </w:r>
+      <w:r>
+        <w:rPr>
+          <w:szCs w:val="24"/>
+        </w:rPr>
+        <w:t>, antal hospitalsindlæggelser</w:t>
+      </w:r>
+      <w:r>
+        <w:rPr>
+          <w:szCs w:val="24"/>
+        </w:rPr>
+        <w:t xml:space="preserve"> (alle årsager</w:t>
+      </w:r>
+      <w:r>
+        <w:rPr>
+          <w:szCs w:val="24"/>
+        </w:rPr>
+        <w:t xml:space="preserve"> og alle typer</w:t>
+      </w:r>
+      <w:r>
+        <w:rPr>
+          <w:szCs w:val="24"/>
+        </w:rPr>
+        <w:t>)</w:t>
+      </w:r>
+      <w:r>
+        <w:rPr>
+          <w:szCs w:val="24"/>
+        </w:rPr>
+        <w:t xml:space="preserve">. </w:t>
+      </w:r>
+    </w:p>
+    <w:p>
+      <w:pPr>
+        <w:spacing w:before="240" w:after="0" w:line="276" w:lineRule="auto"/>
+        <w:rPr>
+          <w:szCs w:val="24"/>
+        </w:rPr>
+      </w:pPr>
+      <w:r>
+        <w:rPr>
+          <w:szCs w:val="24"/>
+        </w:rPr>
+        <w:t xml:space="preserve">Arvelighed </w:t>
+      </w:r>
+      <w:r>
+        <w:rPr>
+          <w:szCs w:val="24"/>
+        </w:rPr>
+        <w:t xml:space="preserve">så langt tilbage i tiden som muligt </w:t>
+      </w:r>
+      <w:r>
+        <w:rPr>
+          <w:szCs w:val="24"/>
+        </w:rPr>
         <w:t>(</w:t>
       </w:r>
-      <w:proofErr w:type="gramStart"/>
-      <w:r>
-        <w:rPr>
-          <w:szCs w:val="24"/>
-          <w:lang w:eastAsia="da-DK"/>
-        </w:rPr>
-        <w:t>se</w:t>
-      </w:r>
-      <w:proofErr w:type="gramEnd"/>
-      <w:r>
-        <w:rPr>
-          <w:szCs w:val="24"/>
-          <w:lang w:eastAsia="da-DK"/>
-        </w:rPr>
-        <w:t xml:space="preserve"> specificeret indhold længere nede)</w:t>
-      </w:r>
-    </w:p>
-    <w:p>
-      <w:pPr>
-        <w:spacing w:after="0" w:line="276" w:lineRule="auto"/>
-        <w:rPr>
-          <w:szCs w:val="24"/>
-          <w:lang w:eastAsia="da-DK"/>
-        </w:rPr>
-      </w:pPr>
-    </w:p>
-    <w:p>
-      <w:pPr>
-        <w:spacing w:after="0" w:line="276" w:lineRule="auto"/>
-        <w:rPr>
-          <w:szCs w:val="24"/>
-          <w:lang w:eastAsia="da-DK"/>
-        </w:rPr>
-      </w:pPr>
-      <w:r>
-        <w:rPr>
-          <w:szCs w:val="24"/>
-          <w:lang w:eastAsia="da-DK"/>
-        </w:rPr>
-        <w:t>Sociodemografi</w:t>
-      </w:r>
-    </w:p>
-    <w:p>
-      <w:pPr>
-        <w:spacing w:after="0" w:line="276" w:lineRule="auto"/>
-        <w:rPr>
-          <w:szCs w:val="24"/>
-          <w:lang w:eastAsia="da-DK"/>
-        </w:rPr>
-      </w:pPr>
-      <w:r>
-        <w:rPr>
-          <w:szCs w:val="24"/>
-          <w:lang w:eastAsia="da-DK"/>
-        </w:rPr>
-        <w:t>Udvalgt b</w:t>
-      </w:r>
-      <w:r>
-        <w:rPr>
-          <w:szCs w:val="24"/>
-          <w:lang w:eastAsia="da-DK"/>
-        </w:rPr>
-        <w:t>ehandlings- og plejeklassifikation</w:t>
-      </w:r>
-    </w:p>
-    <w:p>
-      <w:pPr>
-        <w:spacing w:after="0" w:line="276" w:lineRule="auto"/>
-        <w:rPr>
-          <w:szCs w:val="24"/>
-        </w:rPr>
-      </w:pPr>
-      <w:r>
-        <w:rPr>
-          <w:szCs w:val="24"/>
-        </w:rPr>
-        <w:t>Udvalgte s</w:t>
-      </w:r>
-      <w:r>
-        <w:rPr>
-          <w:szCs w:val="24"/>
-        </w:rPr>
-        <w:t>ygdomme og helbredsrelaterede tilstande – ICD</w:t>
-      </w:r>
-      <w:r>
-        <w:rPr>
-          <w:szCs w:val="24"/>
-        </w:rPr>
-        <w:t>8 + ICD</w:t>
-      </w:r>
-      <w:r>
-        <w:rPr>
-          <w:szCs w:val="24"/>
-        </w:rPr>
-        <w:t>10 diagnosekoder</w:t>
-      </w:r>
-    </w:p>
-    <w:p>
-      <w:pPr>
-        <w:spacing w:after="0" w:line="276" w:lineRule="auto"/>
-        <w:rPr>
-          <w:szCs w:val="24"/>
-        </w:rPr>
-      </w:pPr>
-      <w:r>
-        <w:rPr>
-          <w:szCs w:val="24"/>
-        </w:rPr>
-        <w:t>Udvalgte u</w:t>
-      </w:r>
-      <w:r>
-        <w:rPr>
-          <w:szCs w:val="24"/>
-        </w:rPr>
-        <w:t>ndersøgelser</w:t>
-      </w:r>
-    </w:p>
-    <w:p>
-      <w:pPr>
-        <w:spacing w:after="0" w:line="276" w:lineRule="auto"/>
-        <w:rPr>
-          <w:szCs w:val="24"/>
-        </w:rPr>
-      </w:pPr>
-      <w:r>
-        <w:rPr>
-          <w:szCs w:val="24"/>
-        </w:rPr>
-        <w:t>Udvalgte o</w:t>
-      </w:r>
-      <w:r>
-        <w:rPr>
-          <w:szCs w:val="24"/>
-        </w:rPr>
-        <w:t>perationer</w:t>
-      </w:r>
-    </w:p>
-    <w:p>
-      <w:pPr>
-        <w:spacing w:after="0" w:line="276" w:lineRule="auto"/>
-        <w:rPr>
-          <w:szCs w:val="24"/>
-        </w:rPr>
-      </w:pPr>
-      <w:r>
-        <w:rPr>
-          <w:szCs w:val="24"/>
-        </w:rPr>
-        <w:t>Død og dødsårsager</w:t>
+      <w:r>
+        <w:rPr>
+          <w:szCs w:val="24"/>
+        </w:rPr>
+        <w:t>død af CVD hos bedsteforældre, moder/fader/søskende), etnicitet (etnisk herkomst</w:t>
+      </w:r>
+      <w:r>
+        <w:rPr>
+          <w:szCs w:val="24"/>
+        </w:rPr>
+        <w:t>, 1., 2. og 3. generation)</w:t>
+      </w:r>
+      <w:r>
+        <w:rPr>
+          <w:szCs w:val="24"/>
+        </w:rPr>
+        <w:t>.</w:t>
       </w:r>
     </w:p>
     <w:p>
       <w:pPr>
         <w:spacing w:before="240" w:after="0" w:line="276" w:lineRule="auto"/>
         <w:rPr>
-          <w:b/>
-          <w:szCs w:val="24"/>
-        </w:rPr>
-      </w:pPr>
-      <w:r>
-        <w:rPr>
-          <w:b/>
-          <w:szCs w:val="24"/>
-        </w:rPr>
-        <w:t>Specificeret indhold</w:t>
+          <w:szCs w:val="24"/>
+          <w:u w:val="single"/>
+        </w:rPr>
+      </w:pPr>
+      <w:r>
+        <w:rPr>
+          <w:szCs w:val="24"/>
+          <w:u w:val="single"/>
+        </w:rPr>
+        <w:t>Behandlings- og plejeklassifikation</w:t>
       </w:r>
     </w:p>
     <w:p>
@@ -1623,15 +1930,66 @@
         <w:spacing w:before="240" w:after="0" w:line="276" w:lineRule="auto"/>
         <w:rPr>
           <w:szCs w:val="24"/>
+        </w:rPr>
+      </w:pPr>
+      <w:r>
+        <w:rPr>
+          <w:szCs w:val="24"/>
+        </w:rPr>
+        <w:t>Forebyggelse (BQ koder) – herunder rygestoptilbud + forebyggende træning</w:t>
+      </w:r>
+    </w:p>
+    <w:p>
+      <w:pPr>
+        <w:spacing w:before="240" w:after="0" w:line="276" w:lineRule="auto"/>
+        <w:rPr>
+          <w:szCs w:val="24"/>
+        </w:rPr>
+      </w:pPr>
+      <w:r>
+        <w:rPr>
+          <w:szCs w:val="24"/>
+        </w:rPr>
+        <w:t>Hjerte og store kar (BF koder)</w:t>
+      </w:r>
+    </w:p>
+    <w:p>
+      <w:pPr>
+        <w:spacing w:before="240" w:after="0" w:line="276" w:lineRule="auto"/>
+        <w:rPr>
+          <w:szCs w:val="24"/>
+        </w:rPr>
+      </w:pPr>
+      <w:r>
+        <w:rPr>
+          <w:szCs w:val="24"/>
+        </w:rPr>
+        <w:t>Bevægeapparatet (BL koder) – herunder motion</w:t>
+      </w:r>
+    </w:p>
+    <w:p>
+      <w:pPr>
+        <w:spacing w:before="240" w:after="0" w:line="276" w:lineRule="auto"/>
+        <w:rPr>
+          <w:szCs w:val="24"/>
           <w:u w:val="single"/>
         </w:rPr>
       </w:pPr>
-      <w:r>
+    </w:p>
+    <w:p>
+      <w:pPr>
+        <w:spacing w:before="240" w:after="0" w:line="276" w:lineRule="auto"/>
         <w:rPr>
           <w:szCs w:val="24"/>
           <w:u w:val="single"/>
         </w:rPr>
-        <w:t>Sociodemografi</w:t>
+      </w:pPr>
+      <w:r>
+        <w:rPr>
+          <w:szCs w:val="24"/>
+          <w:u w:val="single"/>
+        </w:rPr>
+        <w:t>Sygdomme og helbredsrelaterede tilstande – ICD-10 og ICD-8 diagnosekoder</w:t>
       </w:r>
     </w:p>
     <w:p>
@@ -1645,67 +2003,7 @@
         <w:rPr>
           <w:szCs w:val="24"/>
         </w:rPr>
-        <w:t>Fødselsdato</w:t>
-      </w:r>
-      <w:r>
-        <w:rPr>
-          <w:szCs w:val="24"/>
-        </w:rPr>
-        <w:t>,</w:t>
-      </w:r>
-      <w:r>
-        <w:rPr>
-          <w:szCs w:val="24"/>
-        </w:rPr>
-        <w:t xml:space="preserve"> dødsdato, emigration/immigration,</w:t>
-      </w:r>
-      <w:r>
-        <w:rPr>
-          <w:szCs w:val="24"/>
-        </w:rPr>
-        <w:t xml:space="preserve"> køn, socioøkonomisk status, uddannelsesniveau, </w:t>
-      </w:r>
-      <w:r>
-        <w:rPr>
-          <w:szCs w:val="24"/>
-        </w:rPr>
-        <w:t xml:space="preserve">indkomst, </w:t>
-      </w:r>
-      <w:r>
-        <w:rPr>
-          <w:szCs w:val="24"/>
-        </w:rPr>
-        <w:t>civil status, bopæls</w:t>
-      </w:r>
-      <w:r>
-        <w:rPr>
-          <w:szCs w:val="24"/>
-        </w:rPr>
-        <w:t>kommune, job status</w:t>
-      </w:r>
-      <w:r>
-        <w:rPr>
-          <w:szCs w:val="24"/>
-        </w:rPr>
-        <w:t xml:space="preserve"> (aktiv/passiv/pension etc.), antal personer i</w:t>
-      </w:r>
-      <w:r>
-        <w:rPr>
-          <w:szCs w:val="24"/>
-        </w:rPr>
-        <w:t xml:space="preserve"> husstand</w:t>
-      </w:r>
-      <w:r>
-        <w:rPr>
-          <w:szCs w:val="24"/>
-        </w:rPr>
-        <w:t>en</w:t>
-      </w:r>
-      <w:r>
-        <w:rPr>
-          <w:szCs w:val="24"/>
-        </w:rPr>
-        <w:t>.</w:t>
+        <w:t>Sygdomme i kredsløbet (ICD-10 DI) (ICD-8 390-458)</w:t>
       </w:r>
     </w:p>
     <w:p>
@@ -1719,43 +2017,7 @@
         <w:rPr>
           <w:szCs w:val="24"/>
         </w:rPr>
-        <w:t>Antal fødte børn, antal besøg hos almen praktiserende læge</w:t>
-      </w:r>
-      <w:r>
-        <w:rPr>
-          <w:szCs w:val="24"/>
-        </w:rPr>
-        <w:t xml:space="preserve"> (alle konsultationer)</w:t>
-      </w:r>
-      <w:r>
-        <w:rPr>
-          <w:szCs w:val="24"/>
-        </w:rPr>
-        <w:t>, antal hospitalsindlæggelser</w:t>
-      </w:r>
-      <w:r>
-        <w:rPr>
-          <w:szCs w:val="24"/>
-        </w:rPr>
-        <w:t xml:space="preserve"> (alle årsager</w:t>
-      </w:r>
-      <w:r>
-        <w:rPr>
-          <w:szCs w:val="24"/>
-        </w:rPr>
-        <w:t xml:space="preserve"> og alle typer</w:t>
-      </w:r>
-      <w:r>
-        <w:rPr>
-          <w:szCs w:val="24"/>
-        </w:rPr>
-        <w:t>)</w:t>
-      </w:r>
-      <w:r>
-        <w:rPr>
-          <w:szCs w:val="24"/>
-        </w:rPr>
-        <w:t xml:space="preserve">. </w:t>
+        <w:t>TCI (ICD-10 DG45)</w:t>
       </w:r>
     </w:p>
     <w:p>
@@ -1769,37 +2031,7 @@
         <w:rPr>
           <w:szCs w:val="24"/>
         </w:rPr>
-        <w:t xml:space="preserve">Arvelighed </w:t>
-      </w:r>
-      <w:r>
-        <w:rPr>
-          <w:szCs w:val="24"/>
-        </w:rPr>
-        <w:t xml:space="preserve">så langt tilbage i tiden som muligt </w:t>
-      </w:r>
-      <w:r>
-        <w:rPr>
-          <w:szCs w:val="24"/>
-        </w:rPr>
-        <w:t>(</w:t>
-      </w:r>
-      <w:r>
-        <w:rPr>
-          <w:szCs w:val="24"/>
-        </w:rPr>
-        <w:t>død af CVD hos bedsteforældre, moder/fader/søskende), etnicitet (etnisk herkomst</w:t>
-      </w:r>
-      <w:r>
-        <w:rPr>
-          <w:szCs w:val="24"/>
-        </w:rPr>
-        <w:t>, 1., 2. og 3. generation)</w:t>
-      </w:r>
-      <w:r>
-        <w:rPr>
-          <w:szCs w:val="24"/>
-        </w:rPr>
-        <w:t>.</w:t>
+        <w:t>Medfødt hjertesygdom (ICD-10 DQ20-DQ28 + DQ8) (ICD-8 746-747 + 759 + 757)</w:t>
       </w:r>
     </w:p>
     <w:p>
@@ -1807,15 +2039,13 @@
         <w:spacing w:before="240" w:after="0" w:line="276" w:lineRule="auto"/>
         <w:rPr>
           <w:szCs w:val="24"/>
-          <w:u w:val="single"/>
-        </w:rPr>
-      </w:pPr>
-      <w:r>
-        <w:rPr>
-          <w:szCs w:val="24"/>
-          <w:u w:val="single"/>
-        </w:rPr>
-        <w:t>Behandlings- og plejeklassifikation</w:t>
+        </w:rPr>
+      </w:pPr>
+      <w:r>
+        <w:rPr>
+          <w:szCs w:val="24"/>
+        </w:rPr>
+        <w:t>Sygdomme i åndedrætsorganer (ICD-10 DJ) (ICD-8 460-519) – herunder KOL</w:t>
       </w:r>
     </w:p>
     <w:p>
@@ -1829,129 +2059,7 @@
         <w:rPr>
           <w:szCs w:val="24"/>
         </w:rPr>
-        <w:t>Forebyggelse (BQ koder) – herunder rygestoptilbud + forebyggende træning</w:t>
-      </w:r>
-    </w:p>
-    <w:p>
-      <w:pPr>
-        <w:spacing w:before="240" w:after="0" w:line="276" w:lineRule="auto"/>
-        <w:rPr>
-          <w:szCs w:val="24"/>
-        </w:rPr>
-      </w:pPr>
-      <w:r>
-        <w:rPr>
-          <w:szCs w:val="24"/>
-        </w:rPr>
-        <w:t>Hjerte og store kar (BF koder)</w:t>
-      </w:r>
-    </w:p>
-    <w:p>
-      <w:pPr>
-        <w:spacing w:before="240" w:after="0" w:line="276" w:lineRule="auto"/>
-        <w:rPr>
-          <w:szCs w:val="24"/>
-        </w:rPr>
-      </w:pPr>
-      <w:r>
-        <w:rPr>
-          <w:szCs w:val="24"/>
-        </w:rPr>
-        <w:t>Bevægeapparatet (BL koder) – herunder motion</w:t>
-      </w:r>
-    </w:p>
-    <w:p>
-      <w:pPr>
-        <w:spacing w:before="240" w:after="0" w:line="276" w:lineRule="auto"/>
-        <w:rPr>
-          <w:szCs w:val="24"/>
-          <w:u w:val="single"/>
-        </w:rPr>
-      </w:pPr>
-    </w:p>
-    <w:p>
-      <w:pPr>
-        <w:spacing w:before="240" w:after="0" w:line="276" w:lineRule="auto"/>
-        <w:rPr>
-          <w:szCs w:val="24"/>
-          <w:u w:val="single"/>
-        </w:rPr>
-      </w:pPr>
-      <w:r>
-        <w:rPr>
-          <w:szCs w:val="24"/>
-          <w:u w:val="single"/>
-        </w:rPr>
-        <w:t>Sygdomme og helbredsrelaterede tilstande – ICD-10 og ICD-8 diagnosekoder</w:t>
-      </w:r>
-    </w:p>
-    <w:p>
-      <w:pPr>
-        <w:spacing w:before="240" w:after="0" w:line="276" w:lineRule="auto"/>
-        <w:rPr>
-          <w:szCs w:val="24"/>
-        </w:rPr>
-      </w:pPr>
-      <w:r>
-        <w:rPr>
-          <w:szCs w:val="24"/>
-        </w:rPr>
-        <w:t>Sygdomme i kredsløbet (ICD-10 DI) (ICD-8 390-458)</w:t>
-      </w:r>
-    </w:p>
-    <w:p>
-      <w:pPr>
-        <w:spacing w:before="240" w:after="0" w:line="276" w:lineRule="auto"/>
-        <w:rPr>
-          <w:szCs w:val="24"/>
-        </w:rPr>
-      </w:pPr>
-      <w:r>
-        <w:rPr>
-          <w:szCs w:val="24"/>
-        </w:rPr>
-        <w:t>TCI (ICD-10 DG45)</w:t>
-      </w:r>
-    </w:p>
-    <w:p>
-      <w:pPr>
-        <w:spacing w:before="240" w:after="0" w:line="276" w:lineRule="auto"/>
-        <w:rPr>
-          <w:szCs w:val="24"/>
-        </w:rPr>
-      </w:pPr>
-      <w:r>
-        <w:rPr>
-          <w:szCs w:val="24"/>
-        </w:rPr>
-        <w:t>Medfødt hjertesygdom (ICD-10 DQ20-DQ28 + DQ8) (ICD-8 746-747 + 759 + 757)</w:t>
-      </w:r>
-    </w:p>
-    <w:p>
-      <w:pPr>
-        <w:spacing w:before="240" w:after="0" w:line="276" w:lineRule="auto"/>
-        <w:rPr>
-          <w:szCs w:val="24"/>
-        </w:rPr>
-      </w:pPr>
-      <w:r>
-        <w:rPr>
-          <w:szCs w:val="24"/>
-        </w:rPr>
-        <w:t>Sygdomme i åndedrætsorganer (ICD-10 DJ) (ICD-8 460-519) – herunder KOL</w:t>
-      </w:r>
-    </w:p>
-    <w:p>
-      <w:pPr>
-        <w:spacing w:before="240" w:after="0" w:line="276" w:lineRule="auto"/>
-        <w:rPr>
-          <w:szCs w:val="24"/>
-        </w:rPr>
-      </w:pPr>
-      <w:r>
-        <w:rPr>
-          <w:szCs w:val="24"/>
-        </w:rPr>
+        <w:lastRenderedPageBreak/>
         <w:t>Psykiske lidelser og adfærdsmæssige forstyrrelser (ICD-10 DF) (ICD-8 290-309 + 607) – herunder angst og depression</w:t>
       </w:r>
     </w:p>
@@ -2028,13 +2136,31 @@
         <w:spacing w:before="240" w:after="0" w:line="276" w:lineRule="auto"/>
         <w:rPr>
           <w:szCs w:val="24"/>
-        </w:rPr>
-      </w:pPr>
-      <w:r>
-        <w:rPr>
-          <w:szCs w:val="24"/>
-        </w:rPr>
-        <w:t>Diverse symptomer (ICD-10 DR) (ICD-8 780-789)</w:t>
+          <w:lang w:val="en-US"/>
+        </w:rPr>
+      </w:pPr>
+      <w:r>
+        <w:rPr>
+          <w:szCs w:val="24"/>
+          <w:lang w:val="en-US"/>
+        </w:rPr>
+        <w:t xml:space="preserve">Diverse </w:t>
+      </w:r>
+      <w:proofErr w:type="spellStart"/>
+      <w:r>
+        <w:rPr>
+          <w:szCs w:val="24"/>
+          <w:lang w:val="en-US"/>
+        </w:rPr>
+        <w:t>symptomer</w:t>
+      </w:r>
+      <w:proofErr w:type="spellEnd"/>
+      <w:r>
+        <w:rPr>
+          <w:szCs w:val="24"/>
+          <w:lang w:val="en-US"/>
+        </w:rPr>
+        <w:t xml:space="preserve"> (ICD-10 DR) (ICD-8 780-789)</w:t>
       </w:r>
     </w:p>
     <w:p>
@@ -2679,6 +2805,7 @@
           <w:bCs/>
           <w:szCs w:val="24"/>
         </w:rPr>
+        <w:lastRenderedPageBreak/>
         <w:t>Emil Fosbøl (</w:t>
       </w:r>
       <w:proofErr w:type="spellStart"/>
@@ -3047,40 +3174,45 @@
     <w:p>
       <w:pPr>
         <w:spacing w:after="0"/>
-      </w:pPr>
-      <w:r>
-        <w:t>Thomas Alexander Gerds</w:t>
-      </w:r>
+        <w:rPr>
+          <w:lang w:val="en-US"/>
+        </w:rPr>
+      </w:pPr>
+      <w:r>
+        <w:rPr>
+          <w:lang w:val="en-US"/>
+        </w:rPr>
+        <w:t xml:space="preserve">Thomas Alexander </w:t>
+      </w:r>
+      <w:proofErr w:type="spellStart"/>
+      <w:r>
+        <w:rPr>
+          <w:lang w:val="en-US"/>
+        </w:rPr>
+        <w:t>Gerds</w:t>
+      </w:r>
+      <w:proofErr w:type="spellEnd"/>
     </w:p>
     <w:p>
       <w:pPr>
         <w:spacing w:after="0"/>
         <w:rPr>
           <w:rFonts w:cs="Times New Roman"/>
-        </w:rPr>
-      </w:pPr>
-      <w:r>
+          <w:lang w:val="en-US"/>
+        </w:rPr>
+      </w:pPr>
+      <w:r>
+        <w:rPr>
+          <w:lang w:val="en-US"/>
+        </w:rPr>
         <w:t xml:space="preserve">Professor, </w:t>
       </w:r>
       <w:r>
         <w:rPr>
           <w:rFonts w:cs="Times New Roman"/>
-        </w:rPr>
-        <w:t xml:space="preserve">Department of </w:t>
-      </w:r>
-      <w:proofErr w:type="spellStart"/>
-      <w:r>
-        <w:rPr>
-          <w:rFonts w:cs="Times New Roman"/>
-        </w:rPr>
-        <w:t>Biostatistics</w:t>
-      </w:r>
-      <w:proofErr w:type="spellEnd"/>
-      <w:r>
-        <w:rPr>
-          <w:rFonts w:cs="Times New Roman"/>
-        </w:rPr>
-        <w:t xml:space="preserve"> Copenhagen </w:t>
+          <w:lang w:val="en-US"/>
+        </w:rPr>
+        <w:t xml:space="preserve">Department of Biostatistics Copenhagen </w:t>
       </w:r>
     </w:p>
     <w:p>
@@ -3216,7 +3348,7 @@
 </file>
 
 <file path=word/endnotes.xml><?xml version="1.0" encoding="utf-8"?>
-<w:endnotes xmlns:wpc="http://schemas.microsoft.com/office/word/2010/wordprocessingCanvas" xmlns:mc="http://schemas.openxmlformats.org/markup-compatibility/2006" xmlns:o="urn:schemas-microsoft-com:office:office" xmlns:r="http://schemas.openxmlformats.org/officeDocument/2006/relationships" xmlns:m="http://schemas.openxmlformats.org/officeDocument/2006/math" xmlns:v="urn:schemas-microsoft-com:vml" xmlns:wp14="http://schemas.microsoft.com/office/word/2010/wordprocessingDrawing" xmlns:wp="http://schemas.openxmlformats.org/drawingml/2006/wordprocessingDrawing" xmlns:w10="urn:schemas-microsoft-com:office:word" xmlns:w="http://schemas.openxmlformats.org/wordprocessingml/2006/main" xmlns:w14="http://schemas.microsoft.com/office/word/2010/wordml" xmlns:w15="http://schemas.microsoft.com/office/word/2012/wordml" xmlns:wpg="http://schemas.microsoft.com/office/word/2010/wordprocessingGroup" xmlns:wpi="http://schemas.microsoft.com/office/word/2010/wordprocessingInk" xmlns:wne="http://schemas.microsoft.com/office/word/2006/wordml" xmlns:wps="http://schemas.microsoft.com/office/word/2010/wordprocessingShape" mc:Ignorable="w14 w15 wp14">
+<w:endnotes xmlns:wpc="http://schemas.microsoft.com/office/word/2010/wordprocessingCanvas" xmlns:cx="http://schemas.microsoft.com/office/drawing/2014/chartex" xmlns:cx1="http://schemas.microsoft.com/office/drawing/2015/9/8/chartex" xmlns:cx2="http://schemas.microsoft.com/office/drawing/2015/10/21/chartex" xmlns:cx3="http://schemas.microsoft.com/office/drawing/2016/5/9/chartex" xmlns:cx4="http://schemas.microsoft.com/office/drawing/2016/5/10/chartex" xmlns:cx5="http://schemas.microsoft.com/office/drawing/2016/5/11/chartex" xmlns:cx6="http://schemas.microsoft.com/office/drawing/2016/5/12/chartex" xmlns:cx7="http://schemas.microsoft.com/office/drawing/2016/5/13/chartex" xmlns:cx8="http://schemas.microsoft.com/office/drawing/2016/5/14/chartex" xmlns:mc="http://schemas.openxmlformats.org/markup-compatibility/2006" xmlns:aink="http://schemas.microsoft.com/office/drawing/2016/ink" xmlns:am3d="http://schemas.microsoft.com/office/drawing/2017/model3d" xmlns:o="urn:schemas-microsoft-com:office:office" xmlns:r="http://schemas.openxmlformats.org/officeDocument/2006/relationships" xmlns:m="http://schemas.openxmlformats.org/officeDocument/2006/math" xmlns:v="urn:schemas-microsoft-com:vml" xmlns:wp14="http://schemas.microsoft.com/office/word/2010/wordprocessingDrawing" xmlns:wp="http://schemas.openxmlformats.org/drawingml/2006/wordprocessingDrawing" xmlns:w10="urn:schemas-microsoft-com:office:word" xmlns:w="http://schemas.openxmlformats.org/wordprocessingml/2006/main" xmlns:w14="http://schemas.microsoft.com/office/word/2010/wordml" xmlns:w15="http://schemas.microsoft.com/office/word/2012/wordml" xmlns:w16cid="http://schemas.microsoft.com/office/word/2016/wordml/cid" xmlns:w16se="http://schemas.microsoft.com/office/word/2015/wordml/symex" xmlns:wpg="http://schemas.microsoft.com/office/word/2010/wordprocessingGroup" xmlns:wpi="http://schemas.microsoft.com/office/word/2010/wordprocessingInk" xmlns:wne="http://schemas.microsoft.com/office/word/2006/wordml" xmlns:wps="http://schemas.microsoft.com/office/word/2010/wordprocessingShape" mc:Ignorable="w14 w15 w16se w16cid wp14">
   <w:endnote w:type="separator" w:id="-1">
     <w:p>
       <w:pPr>
@@ -3241,7 +3373,7 @@
 </file>
 
 <file path=word/footer1.xml><?xml version="1.0" encoding="utf-8"?>
-<w:ftr xmlns:wpc="http://schemas.microsoft.com/office/word/2010/wordprocessingCanvas" xmlns:mc="http://schemas.openxmlformats.org/markup-compatibility/2006" xmlns:o="urn:schemas-microsoft-com:office:office" xmlns:r="http://schemas.openxmlformats.org/officeDocument/2006/relationships" xmlns:m="http://schemas.openxmlformats.org/officeDocument/2006/math" xmlns:v="urn:schemas-microsoft-com:vml" xmlns:wp14="http://schemas.microsoft.com/office/word/2010/wordprocessingDrawing" xmlns:wp="http://schemas.openxmlformats.org/drawingml/2006/wordprocessingDrawing" xmlns:w10="urn:schemas-microsoft-com:office:word" xmlns:w="http://schemas.openxmlformats.org/wordprocessingml/2006/main" xmlns:w14="http://schemas.microsoft.com/office/word/2010/wordml" xmlns:w15="http://schemas.microsoft.com/office/word/2012/wordml" xmlns:wpg="http://schemas.microsoft.com/office/word/2010/wordprocessingGroup" xmlns:wpi="http://schemas.microsoft.com/office/word/2010/wordprocessingInk" xmlns:wne="http://schemas.microsoft.com/office/word/2006/wordml" xmlns:wps="http://schemas.microsoft.com/office/word/2010/wordprocessingShape" mc:Ignorable="w14 w15 wp14">
+<w:ftr xmlns:wpc="http://schemas.microsoft.com/office/word/2010/wordprocessingCanvas" xmlns:cx="http://schemas.microsoft.com/office/drawing/2014/chartex" xmlns:cx1="http://schemas.microsoft.com/office/drawing/2015/9/8/chartex" xmlns:cx2="http://schemas.microsoft.com/office/drawing/2015/10/21/chartex" xmlns:cx3="http://schemas.microsoft.com/office/drawing/2016/5/9/chartex" xmlns:cx4="http://schemas.microsoft.com/office/drawing/2016/5/10/chartex" xmlns:cx5="http://schemas.microsoft.com/office/drawing/2016/5/11/chartex" xmlns:cx6="http://schemas.microsoft.com/office/drawing/2016/5/12/chartex" xmlns:cx7="http://schemas.microsoft.com/office/drawing/2016/5/13/chartex" xmlns:cx8="http://schemas.microsoft.com/office/drawing/2016/5/14/chartex" xmlns:mc="http://schemas.openxmlformats.org/markup-compatibility/2006" xmlns:aink="http://schemas.microsoft.com/office/drawing/2016/ink" xmlns:am3d="http://schemas.microsoft.com/office/drawing/2017/model3d" xmlns:o="urn:schemas-microsoft-com:office:office" xmlns:r="http://schemas.openxmlformats.org/officeDocument/2006/relationships" xmlns:m="http://schemas.openxmlformats.org/officeDocument/2006/math" xmlns:v="urn:schemas-microsoft-com:vml" xmlns:wp14="http://schemas.microsoft.com/office/word/2010/wordprocessingDrawing" xmlns:wp="http://schemas.openxmlformats.org/drawingml/2006/wordprocessingDrawing" xmlns:w10="urn:schemas-microsoft-com:office:word" xmlns:w="http://schemas.openxmlformats.org/wordprocessingml/2006/main" xmlns:w14="http://schemas.microsoft.com/office/word/2010/wordml" xmlns:w15="http://schemas.microsoft.com/office/word/2012/wordml" xmlns:w16cid="http://schemas.microsoft.com/office/word/2016/wordml/cid" xmlns:w16se="http://schemas.microsoft.com/office/word/2015/wordml/symex" xmlns:wpg="http://schemas.microsoft.com/office/word/2010/wordprocessingGroup" xmlns:wpi="http://schemas.microsoft.com/office/word/2010/wordprocessingInk" xmlns:wne="http://schemas.microsoft.com/office/word/2006/wordml" xmlns:wps="http://schemas.microsoft.com/office/word/2010/wordprocessingShape" mc:Ignorable="w14 w15 w16se w16cid wp14">
   <w:sdt>
     <w:sdtPr>
       <w:id w:val="-1531646203"/>
@@ -3287,7 +3419,7 @@
 </file>
 
 <file path=word/footnotes.xml><?xml version="1.0" encoding="utf-8"?>
-<w:footnotes xmlns:wpc="http://schemas.microsoft.com/office/word/2010/wordprocessingCanvas" xmlns:mc="http://schemas.openxmlformats.org/markup-compatibility/2006" xmlns:o="urn:schemas-microsoft-com:office:office" xmlns:r="http://schemas.openxmlformats.org/officeDocument/2006/relationships" xmlns:m="http://schemas.openxmlformats.org/officeDocument/2006/math" xmlns:v="urn:schemas-microsoft-com:vml" xmlns:wp14="http://schemas.microsoft.com/office/word/2010/wordprocessingDrawing" xmlns:wp="http://schemas.openxmlformats.org/drawingml/2006/wordprocessingDrawing" xmlns:w10="urn:schemas-microsoft-com:office:word" xmlns:w="http://schemas.openxmlformats.org/wordprocessingml/2006/main" xmlns:w14="http://schemas.microsoft.com/office/word/2010/wordml" xmlns:w15="http://schemas.microsoft.com/office/word/2012/wordml" xmlns:wpg="http://schemas.microsoft.com/office/word/2010/wordprocessingGroup" xmlns:wpi="http://schemas.microsoft.com/office/word/2010/wordprocessingInk" xmlns:wne="http://schemas.microsoft.com/office/word/2006/wordml" xmlns:wps="http://schemas.microsoft.com/office/word/2010/wordprocessingShape" mc:Ignorable="w14 w15 wp14">
+<w:footnotes xmlns:wpc="http://schemas.microsoft.com/office/word/2010/wordprocessingCanvas" xmlns:cx="http://schemas.microsoft.com/office/drawing/2014/chartex" xmlns:cx1="http://schemas.microsoft.com/office/drawing/2015/9/8/chartex" xmlns:cx2="http://schemas.microsoft.com/office/drawing/2015/10/21/chartex" xmlns:cx3="http://schemas.microsoft.com/office/drawing/2016/5/9/chartex" xmlns:cx4="http://schemas.microsoft.com/office/drawing/2016/5/10/chartex" xmlns:cx5="http://schemas.microsoft.com/office/drawing/2016/5/11/chartex" xmlns:cx6="http://schemas.microsoft.com/office/drawing/2016/5/12/chartex" xmlns:cx7="http://schemas.microsoft.com/office/drawing/2016/5/13/chartex" xmlns:cx8="http://schemas.microsoft.com/office/drawing/2016/5/14/chartex" xmlns:mc="http://schemas.openxmlformats.org/markup-compatibility/2006" xmlns:aink="http://schemas.microsoft.com/office/drawing/2016/ink" xmlns:am3d="http://schemas.microsoft.com/office/drawing/2017/model3d" xmlns:o="urn:schemas-microsoft-com:office:office" xmlns:r="http://schemas.openxmlformats.org/officeDocument/2006/relationships" xmlns:m="http://schemas.openxmlformats.org/officeDocument/2006/math" xmlns:v="urn:schemas-microsoft-com:vml" xmlns:wp14="http://schemas.microsoft.com/office/word/2010/wordprocessingDrawing" xmlns:wp="http://schemas.openxmlformats.org/drawingml/2006/wordprocessingDrawing" xmlns:w10="urn:schemas-microsoft-com:office:word" xmlns:w="http://schemas.openxmlformats.org/wordprocessingml/2006/main" xmlns:w14="http://schemas.microsoft.com/office/word/2010/wordml" xmlns:w15="http://schemas.microsoft.com/office/word/2012/wordml" xmlns:w16cid="http://schemas.microsoft.com/office/word/2016/wordml/cid" xmlns:w16se="http://schemas.microsoft.com/office/word/2015/wordml/symex" xmlns:wpg="http://schemas.microsoft.com/office/word/2010/wordprocessingGroup" xmlns:wpi="http://schemas.microsoft.com/office/word/2010/wordprocessingInk" xmlns:wne="http://schemas.microsoft.com/office/word/2006/wordml" xmlns:wps="http://schemas.microsoft.com/office/word/2010/wordprocessingShape" mc:Ignorable="w14 w15 w16se w16cid wp14">
   <w:footnote w:type="separator" w:id="-1">
     <w:p>
       <w:pPr>
@@ -3312,7 +3444,7 @@
 </file>
 
 <file path=word/numbering.xml><?xml version="1.0" encoding="utf-8"?>
-<w:numbering xmlns:wpc="http://schemas.microsoft.com/office/word/2010/wordprocessingCanvas" xmlns:mc="http://schemas.openxmlformats.org/markup-compatibility/2006" xmlns:o="urn:schemas-microsoft-com:office:office" xmlns:r="http://schemas.openxmlformats.org/officeDocument/2006/relationships" xmlns:m="http://schemas.openxmlformats.org/officeDocument/2006/math" xmlns:v="urn:schemas-microsoft-com:vml" xmlns:wp14="http://schemas.microsoft.com/office/word/2010/wordprocessingDrawing" xmlns:wp="http://schemas.openxmlformats.org/drawingml/2006/wordprocessingDrawing" xmlns:w10="urn:schemas-microsoft-com:office:word" xmlns:w="http://schemas.openxmlformats.org/wordprocessingml/2006/main" xmlns:w14="http://schemas.microsoft.com/office/word/2010/wordml" xmlns:w15="http://schemas.microsoft.com/office/word/2012/wordml" xmlns:wpg="http://schemas.microsoft.com/office/word/2010/wordprocessingGroup" xmlns:wpi="http://schemas.microsoft.com/office/word/2010/wordprocessingInk" xmlns:wne="http://schemas.microsoft.com/office/word/2006/wordml" xmlns:wps="http://schemas.microsoft.com/office/word/2010/wordprocessingShape" mc:Ignorable="w14 w15 wp14">
+<w:numbering xmlns:wpc="http://schemas.microsoft.com/office/word/2010/wordprocessingCanvas" xmlns:cx="http://schemas.microsoft.com/office/drawing/2014/chartex" xmlns:cx1="http://schemas.microsoft.com/office/drawing/2015/9/8/chartex" xmlns:cx2="http://schemas.microsoft.com/office/drawing/2015/10/21/chartex" xmlns:cx3="http://schemas.microsoft.com/office/drawing/2016/5/9/chartex" xmlns:cx4="http://schemas.microsoft.com/office/drawing/2016/5/10/chartex" xmlns:cx5="http://schemas.microsoft.com/office/drawing/2016/5/11/chartex" xmlns:cx6="http://schemas.microsoft.com/office/drawing/2016/5/12/chartex" xmlns:cx7="http://schemas.microsoft.com/office/drawing/2016/5/13/chartex" xmlns:cx8="http://schemas.microsoft.com/office/drawing/2016/5/14/chartex" xmlns:mc="http://schemas.openxmlformats.org/markup-compatibility/2006" xmlns:aink="http://schemas.microsoft.com/office/drawing/2016/ink" xmlns:am3d="http://schemas.microsoft.com/office/drawing/2017/model3d" xmlns:o="urn:schemas-microsoft-com:office:office" xmlns:r="http://schemas.openxmlformats.org/officeDocument/2006/relationships" xmlns:m="http://schemas.openxmlformats.org/officeDocument/2006/math" xmlns:v="urn:schemas-microsoft-com:vml" xmlns:wp14="http://schemas.microsoft.com/office/word/2010/wordprocessingDrawing" xmlns:wp="http://schemas.openxmlformats.org/drawingml/2006/wordprocessingDrawing" xmlns:w10="urn:schemas-microsoft-com:office:word" xmlns:w="http://schemas.openxmlformats.org/wordprocessingml/2006/main" xmlns:w14="http://schemas.microsoft.com/office/word/2010/wordml" xmlns:w15="http://schemas.microsoft.com/office/word/2012/wordml" xmlns:w16cid="http://schemas.microsoft.com/office/word/2016/wordml/cid" xmlns:w16se="http://schemas.microsoft.com/office/word/2015/wordml/symex" xmlns:wpg="http://schemas.microsoft.com/office/word/2010/wordprocessingGroup" xmlns:wpi="http://schemas.microsoft.com/office/word/2010/wordprocessingInk" xmlns:wne="http://schemas.microsoft.com/office/word/2006/wordml" xmlns:wps="http://schemas.microsoft.com/office/word/2010/wordprocessingShape" mc:Ignorable="w14 w15 w16se w16cid wp14">
   <w:abstractNum w:abstractNumId="0" w15:restartNumberingAfterBreak="0">
     <w:nsid w:val="566B118E"/>
     <w:multiLevelType w:val="hybridMultilevel"/>
@@ -3547,7 +3679,7 @@
 </file>
 
 <file path=word/styles.xml><?xml version="1.0" encoding="utf-8"?>
-<w:styles xmlns:mc="http://schemas.openxmlformats.org/markup-compatibility/2006" xmlns:r="http://schemas.openxmlformats.org/officeDocument/2006/relationships" xmlns:w="http://schemas.openxmlformats.org/wordprocessingml/2006/main" xmlns:w14="http://schemas.microsoft.com/office/word/2010/wordml" xmlns:w15="http://schemas.microsoft.com/office/word/2012/wordml" mc:Ignorable="w14 w15">
+<w:styles xmlns:mc="http://schemas.openxmlformats.org/markup-compatibility/2006" xmlns:r="http://schemas.openxmlformats.org/officeDocument/2006/relationships" xmlns:w="http://schemas.openxmlformats.org/wordprocessingml/2006/main" xmlns:w14="http://schemas.microsoft.com/office/word/2010/wordml" xmlns:w15="http://schemas.microsoft.com/office/word/2012/wordml" xmlns:w16cid="http://schemas.microsoft.com/office/word/2016/wordml/cid" xmlns:w16se="http://schemas.microsoft.com/office/word/2015/wordml/symex" mc:Ignorable="w14 w15 w16se w16cid">
   <w:docDefaults>
     <w:rPrDefault>
       <w:rPr>
@@ -3563,7 +3695,7 @@
       </w:pPr>
     </w:pPrDefault>
   </w:docDefaults>
-  <w:latentStyles w:defLockedState="0" w:defUIPriority="99" w:defSemiHidden="0" w:defUnhideWhenUsed="0" w:defQFormat="0" w:count="371">
+  <w:latentStyles w:defLockedState="0" w:defUIPriority="99" w:defSemiHidden="0" w:defUnhideWhenUsed="0" w:defQFormat="0" w:count="375">
     <w:lsdException w:name="Normal" w:uiPriority="0" w:qFormat="1"/>
     <w:lsdException w:name="heading 1" w:uiPriority="0" w:qFormat="1"/>
     <w:lsdException w:name="heading 2" w:semiHidden="1" w:uiPriority="9" w:unhideWhenUsed="1" w:qFormat="1"/>
@@ -3669,7 +3801,6 @@
     <w:lsdException w:name="HTML Sample" w:semiHidden="1" w:unhideWhenUsed="1"/>
     <w:lsdException w:name="HTML Typewriter" w:semiHidden="1" w:unhideWhenUsed="1"/>
     <w:lsdException w:name="HTML Variable" w:semiHidden="1" w:unhideWhenUsed="1"/>
-    <w:lsdException w:name="Normal Table" w:semiHidden="1" w:unhideWhenUsed="1"/>
     <w:lsdException w:name="annotation subject" w:semiHidden="1" w:unhideWhenUsed="1"/>
     <w:lsdException w:name="No List" w:semiHidden="1" w:unhideWhenUsed="1"/>
     <w:lsdException w:name="Outline List 1" w:semiHidden="1" w:unhideWhenUsed="1"/>
@@ -3713,10 +3844,8 @@
     <w:lsdException w:name="Table Elegant" w:semiHidden="1" w:unhideWhenUsed="1"/>
     <w:lsdException w:name="Table Professional" w:semiHidden="1" w:unhideWhenUsed="1"/>
     <w:lsdException w:name="Table Subtle 1" w:semiHidden="1" w:unhideWhenUsed="1"/>
-    <w:lsdException w:name="Table Subtle 2" w:semiHidden="1" w:unhideWhenUsed="1"/>
     <w:lsdException w:name="Table Web 1" w:semiHidden="1" w:unhideWhenUsed="1"/>
     <w:lsdException w:name="Table Web 2" w:semiHidden="1" w:unhideWhenUsed="1"/>
-    <w:lsdException w:name="Table Web 3" w:semiHidden="1" w:unhideWhenUsed="1"/>
     <w:lsdException w:name="Balloon Text" w:semiHidden="1" w:unhideWhenUsed="1"/>
     <w:lsdException w:name="Table Grid" w:uiPriority="39"/>
     <w:lsdException w:name="Table Theme" w:semiHidden="1" w:unhideWhenUsed="1"/>
@@ -3935,6 +4064,10 @@
     <w:lsdException w:name="List Table 5 Dark Accent 6" w:uiPriority="50"/>
     <w:lsdException w:name="List Table 6 Colorful Accent 6" w:uiPriority="51"/>
     <w:lsdException w:name="List Table 7 Colorful Accent 6" w:uiPriority="52"/>
+    <w:lsdException w:name="Mention" w:semiHidden="1" w:unhideWhenUsed="1"/>
+    <w:lsdException w:name="Smart Hyperlink" w:semiHidden="1" w:unhideWhenUsed="1"/>
+    <w:lsdException w:name="Hashtag" w:semiHidden="1" w:unhideWhenUsed="1"/>
+    <w:lsdException w:name="Unresolved Mention" w:semiHidden="1" w:unhideWhenUsed="1"/>
   </w:latentStyles>
   <w:style w:type="paragraph" w:default="1" w:styleId="Normal">
     <w:name w:val="Normal"/>
@@ -4555,7 +4688,7 @@
 </file>
 
 <file path=customXml/itemProps1.xml><?xml version="1.0" encoding="utf-8"?>
-<ds:datastoreItem xmlns:ds="http://schemas.openxmlformats.org/officeDocument/2006/customXml" ds:itemID="{73EF36E8-A84D-473D-BD7E-883A12D4E690}">
+<ds:datastoreItem xmlns:ds="http://schemas.openxmlformats.org/officeDocument/2006/customXml" ds:itemID="{B642DAB7-2AA7-4274-819D-A16AB58EDD51}">
   <ds:schemaRefs>
     <ds:schemaRef ds:uri="http://schemas.openxmlformats.org/officeDocument/2006/bibliography"/>
   </ds:schemaRefs>

--- a/6322 The Danish Heart Score Project (DanHeartS)/6322 Ansøgning DanHeartS v2.docx
+++ b/6322 The Danish Heart Score Project (DanHeartS)/6322 Ansøgning DanHeartS v2.docx
@@ -123,50 +123,87 @@
         <w:rPr>
           <w:lang w:eastAsia="da-DK"/>
         </w:rPr>
+        <w:t xml:space="preserve"> alle fire variable i registeret SOGN, da informationer er nødvendige </w:t>
+      </w:r>
+      <w:r>
+        <w:rPr>
+          <w:lang w:eastAsia="da-DK"/>
+        </w:rPr>
+        <w:t xml:space="preserve">for at kunne </w:t>
+      </w:r>
+      <w:r>
+        <w:rPr>
+          <w:lang w:eastAsia="da-DK"/>
+        </w:rPr>
+        <w:t xml:space="preserve">belyse regionale forskelle i udvikling og behandling af hjertekarsygdomme. Forskelle i hvor langt hver borger har til </w:t>
+      </w:r>
+      <w:proofErr w:type="gramStart"/>
+      <w:r>
+        <w:rPr>
+          <w:lang w:eastAsia="da-DK"/>
+        </w:rPr>
+        <w:t>det nærmeste hospital/specialklinik</w:t>
+      </w:r>
+      <w:proofErr w:type="gramEnd"/>
+      <w:r>
+        <w:rPr>
+          <w:lang w:eastAsia="da-DK"/>
+        </w:rPr>
+        <w:t xml:space="preserve"> kan være en medvirkende årsag til regionelle forskelle i udredning og behandling. Der er derfor behov for detaljeret information omkring patienternes bopæl for at kunne undersøge årsagsmekanismerne i regionale forskelle.</w:t>
+      </w:r>
+      <w:r>
+        <w:rPr>
+          <w:lang w:eastAsia="da-DK"/>
+        </w:rPr>
         <w:t xml:space="preserve"> </w:t>
       </w:r>
-      <w:r>
-        <w:rPr>
-          <w:lang w:eastAsia="da-DK"/>
-        </w:rPr>
-        <w:t>alle fire variable i registeret SOGN, da information</w:t>
-      </w:r>
-      <w:r>
-        <w:rPr>
-          <w:lang w:eastAsia="da-DK"/>
-        </w:rPr>
-        <w:t>er</w:t>
-      </w:r>
-      <w:r>
-        <w:rPr>
-          <w:lang w:eastAsia="da-DK"/>
-        </w:rPr>
-        <w:t xml:space="preserve"> </w:t>
-      </w:r>
-      <w:r>
-        <w:rPr>
-          <w:lang w:eastAsia="da-DK"/>
-        </w:rPr>
-        <w:t xml:space="preserve">er nødvendige </w:t>
-      </w:r>
-      <w:r>
-        <w:rPr>
-          <w:lang w:eastAsia="da-DK"/>
-        </w:rPr>
-        <w:t xml:space="preserve">for at kunne </w:t>
-      </w:r>
-      <w:r>
-        <w:rPr>
-          <w:lang w:eastAsia="da-DK"/>
-        </w:rPr>
-        <w:t xml:space="preserve">belyse regionale forskelle i udvikling og behandling af hjertekarsygdomme. Forskelle i hvor langt hver borger har til </w:t>
-      </w:r>
-      <w:proofErr w:type="gramStart"/>
-      <w:r>
-        <w:rPr>
-          <w:lang w:eastAsia="da-DK"/>
-        </w:rPr>
-        <w:t>det</w:t>
+    </w:p>
+    <w:p>
+      <w:pPr>
+        <w:pStyle w:val="Overskrift1"/>
+        <w:spacing w:after="0" w:line="276" w:lineRule="auto"/>
+        <w:rPr>
+          <w:color w:val="000000"/>
+        </w:rPr>
+      </w:pPr>
+      <w:r>
+        <w:rPr>
+          <w:color w:val="000000"/>
+        </w:rPr>
+        <w:t>Ændring 13. marts 2019</w:t>
+      </w:r>
+    </w:p>
+    <w:p>
+      <w:pPr>
+        <w:rPr>
+          <w:lang w:eastAsia="da-DK"/>
+        </w:rPr>
+      </w:pPr>
+      <w:r>
+        <w:rPr>
+          <w:lang w:eastAsia="da-DK"/>
+        </w:rPr>
+        <w:t xml:space="preserve">Operationskoder startende med KP </w:t>
+      </w:r>
+      <w:r>
+        <w:rPr>
+          <w:lang w:eastAsia="da-DK"/>
+        </w:rPr>
+        <w:t>(</w:t>
+      </w:r>
+      <w:proofErr w:type="spellStart"/>
+      <w:r>
+        <w:rPr>
+          <w:lang w:eastAsia="da-DK"/>
+        </w:rPr>
+        <w:t>perifære</w:t>
+      </w:r>
+      <w:proofErr w:type="spellEnd"/>
+      <w:r>
+        <w:rPr>
+          <w:lang w:eastAsia="da-DK"/>
+        </w:rPr>
+        <w:t xml:space="preserve"> kar og lymfesystem) er tilføjet, ligeledes koder startende med UXU (ultralydsundersøgelser) samt </w:t>
       </w:r>
       <w:bookmarkStart w:id="0" w:name="_GoBack"/>
       <w:bookmarkEnd w:id="0"/>
@@ -174,86 +211,7 @@
         <w:rPr>
           <w:lang w:eastAsia="da-DK"/>
         </w:rPr>
-        <w:t xml:space="preserve"> nærmeste hospital/specialklinik</w:t>
-      </w:r>
-      <w:proofErr w:type="gramEnd"/>
-      <w:r>
-        <w:rPr>
-          <w:lang w:eastAsia="da-DK"/>
-        </w:rPr>
-        <w:t xml:space="preserve"> kan være en medvirkende årsag til regionelle forskelle i udredning og behandling. Der er derfor behov for detaljeret information omkring patienternes bopæl for at kunne undersøge årsagsmekanismerne i regionale forskelle.</w:t>
-      </w:r>
-      <w:r>
-        <w:rPr>
-          <w:lang w:eastAsia="da-DK"/>
-        </w:rPr>
-        <w:t xml:space="preserve"> </w:t>
-      </w:r>
-      <w:r>
-        <w:rPr>
-          <w:lang w:eastAsia="da-DK"/>
-        </w:rPr>
-        <w:t>I samme omgang er p</w:t>
-      </w:r>
-      <w:r>
-        <w:rPr>
-          <w:lang w:eastAsia="da-DK"/>
-        </w:rPr>
-        <w:t>rojektet er opdateret i tid.</w:t>
-      </w:r>
-      <w:r>
-        <w:rPr>
-          <w:lang w:eastAsia="da-DK"/>
-        </w:rPr>
-        <w:t xml:space="preserve"> </w:t>
-      </w:r>
-    </w:p>
-    <w:p>
-      <w:pPr>
-        <w:pStyle w:val="Overskrift1"/>
-        <w:spacing w:after="0" w:line="276" w:lineRule="auto"/>
-        <w:rPr>
-          <w:color w:val="000000"/>
-        </w:rPr>
-      </w:pPr>
-      <w:r>
-        <w:rPr>
-          <w:color w:val="000000"/>
-        </w:rPr>
-        <w:t>Ændring 13. marts 2019</w:t>
-      </w:r>
-    </w:p>
-    <w:p>
-      <w:pPr>
-        <w:rPr>
-          <w:lang w:eastAsia="da-DK"/>
-        </w:rPr>
-      </w:pPr>
-      <w:r>
-        <w:rPr>
-          <w:lang w:eastAsia="da-DK"/>
-        </w:rPr>
-        <w:t xml:space="preserve">Operationskoder startende med KP </w:t>
-      </w:r>
-      <w:r>
-        <w:rPr>
-          <w:lang w:eastAsia="da-DK"/>
-        </w:rPr>
-        <w:t>(</w:t>
-      </w:r>
-      <w:proofErr w:type="spellStart"/>
-      <w:r>
-        <w:rPr>
-          <w:lang w:eastAsia="da-DK"/>
-        </w:rPr>
-        <w:t>perifære</w:t>
-      </w:r>
-      <w:proofErr w:type="spellEnd"/>
-      <w:r>
-        <w:rPr>
-          <w:lang w:eastAsia="da-DK"/>
-        </w:rPr>
-        <w:t xml:space="preserve"> kar og lymfesystem) er tilføjet, ligeledes koder startende med UXU (ultralydsundersøgelser) samt KZF (tillægskoder til specifikation af anvendt teknik). Disse operationer, procedurer og undersøgelser er nødvendige for at kunne undersøge regionale </w:t>
+        <w:t xml:space="preserve">KZF (tillægskoder til specifikation af anvendt teknik). Disse operationer, procedurer og undersøgelser er nødvendige for at kunne undersøge regionale </w:t>
       </w:r>
       <w:r>
         <w:t>forskelle i behandlingsstrategien ift. hjerte-kar-sygdomme.</w:t>
@@ -3801,6 +3759,7 @@
     <w:lsdException w:name="HTML Sample" w:semiHidden="1" w:unhideWhenUsed="1"/>
     <w:lsdException w:name="HTML Typewriter" w:semiHidden="1" w:unhideWhenUsed="1"/>
     <w:lsdException w:name="HTML Variable" w:semiHidden="1" w:unhideWhenUsed="1"/>
+    <w:lsdException w:name="Normal Table" w:semiHidden="1" w:unhideWhenUsed="1"/>
     <w:lsdException w:name="annotation subject" w:semiHidden="1" w:unhideWhenUsed="1"/>
     <w:lsdException w:name="No List" w:semiHidden="1" w:unhideWhenUsed="1"/>
     <w:lsdException w:name="Outline List 1" w:semiHidden="1" w:unhideWhenUsed="1"/>
@@ -3844,8 +3803,10 @@
     <w:lsdException w:name="Table Elegant" w:semiHidden="1" w:unhideWhenUsed="1"/>
     <w:lsdException w:name="Table Professional" w:semiHidden="1" w:unhideWhenUsed="1"/>
     <w:lsdException w:name="Table Subtle 1" w:semiHidden="1" w:unhideWhenUsed="1"/>
+    <w:lsdException w:name="Table Subtle 2" w:semiHidden="1" w:unhideWhenUsed="1"/>
     <w:lsdException w:name="Table Web 1" w:semiHidden="1" w:unhideWhenUsed="1"/>
     <w:lsdException w:name="Table Web 2" w:semiHidden="1" w:unhideWhenUsed="1"/>
+    <w:lsdException w:name="Table Web 3" w:semiHidden="1" w:unhideWhenUsed="1"/>
     <w:lsdException w:name="Balloon Text" w:semiHidden="1" w:unhideWhenUsed="1"/>
     <w:lsdException w:name="Table Grid" w:uiPriority="39"/>
     <w:lsdException w:name="Table Theme" w:semiHidden="1" w:unhideWhenUsed="1"/>
@@ -4688,7 +4649,7 @@
 </file>
 
 <file path=customXml/itemProps1.xml><?xml version="1.0" encoding="utf-8"?>
-<ds:datastoreItem xmlns:ds="http://schemas.openxmlformats.org/officeDocument/2006/customXml" ds:itemID="{B642DAB7-2AA7-4274-819D-A16AB58EDD51}">
+<ds:datastoreItem xmlns:ds="http://schemas.openxmlformats.org/officeDocument/2006/customXml" ds:itemID="{83D507A0-B9F4-45C6-8FF6-C4652D1E7CAA}">
   <ds:schemaRefs>
     <ds:schemaRef ds:uri="http://schemas.openxmlformats.org/officeDocument/2006/bibliography"/>
   </ds:schemaRefs>

--- a/6322 The Danish Heart Score Project (DanHeartS)/6322 Ansøgning DanHeartS v2.docx
+++ b/6322 The Danish Heart Score Project (DanHeartS)/6322 Ansøgning DanHeartS v2.docx
@@ -24,28 +24,7 @@
         <w:t xml:space="preserve">Dato </w:t>
       </w:r>
       <w:r>
-        <w:t>20</w:t>
-      </w:r>
-      <w:r>
-        <w:t xml:space="preserve">. </w:t>
-      </w:r>
-      <w:r>
-        <w:rPr>
-          <w:color w:val="000000"/>
-        </w:rPr>
-        <w:t>september</w:t>
-      </w:r>
-      <w:r>
-        <w:rPr>
-          <w:color w:val="000000"/>
-        </w:rPr>
-        <w:t xml:space="preserve"> </w:t>
-      </w:r>
-      <w:r>
-        <w:t>201</w:t>
-      </w:r>
-      <w:r>
-        <w:t>9</w:t>
+        <w:t>17. december 2019</w:t>
       </w:r>
     </w:p>
     <w:p>
@@ -53,13 +32,7 @@
         <w:spacing w:before="240" w:after="0" w:line="276" w:lineRule="auto"/>
       </w:pPr>
       <w:r>
-        <w:t xml:space="preserve">Opgave nr. </w:t>
-      </w:r>
-      <w:r>
-        <w:t>70</w:t>
-      </w:r>
-      <w:r>
-        <w:t>6322</w:t>
+        <w:t>Opgave nr. 706322</w:t>
       </w:r>
     </w:p>
     <w:p>
@@ -74,13 +47,13 @@
         <w:rPr>
           <w:color w:val="000000"/>
         </w:rPr>
-        <w:t xml:space="preserve">Ændring </w:t>
+        <w:t>Ændring 1</w:t>
       </w:r>
       <w:r>
         <w:rPr>
           <w:color w:val="000000"/>
         </w:rPr>
-        <w:t>20</w:t>
+        <w:t>7</w:t>
       </w:r>
       <w:r>
         <w:rPr>
@@ -92,7 +65,7 @@
         <w:rPr>
           <w:color w:val="000000"/>
         </w:rPr>
-        <w:t>september</w:t>
+        <w:t>december</w:t>
       </w:r>
       <w:r>
         <w:rPr>
@@ -111,51 +84,75 @@
         <w:rPr>
           <w:lang w:eastAsia="da-DK"/>
         </w:rPr>
-        <w:t>Projektmappen ønskes opdateret</w:t>
-      </w:r>
-      <w:r>
-        <w:rPr>
-          <w:lang w:eastAsia="da-DK"/>
-        </w:rPr>
-        <w:t xml:space="preserve"> med</w:t>
-      </w:r>
-      <w:r>
-        <w:rPr>
-          <w:lang w:eastAsia="da-DK"/>
-        </w:rPr>
-        <w:t xml:space="preserve"> alle fire variable i registeret SOGN, da informationer er nødvendige </w:t>
-      </w:r>
-      <w:r>
-        <w:rPr>
-          <w:lang w:eastAsia="da-DK"/>
-        </w:rPr>
-        <w:t xml:space="preserve">for at kunne </w:t>
-      </w:r>
-      <w:r>
-        <w:rPr>
-          <w:lang w:eastAsia="da-DK"/>
-        </w:rPr>
-        <w:t xml:space="preserve">belyse regionale forskelle i udvikling og behandling af hjertekarsygdomme. Forskelle i hvor langt hver borger har til </w:t>
-      </w:r>
-      <w:proofErr w:type="gramStart"/>
-      <w:r>
-        <w:rPr>
-          <w:lang w:eastAsia="da-DK"/>
-        </w:rPr>
-        <w:t>det nærmeste hospital/specialklinik</w:t>
-      </w:r>
-      <w:proofErr w:type="gramEnd"/>
-      <w:r>
-        <w:rPr>
-          <w:lang w:eastAsia="da-DK"/>
-        </w:rPr>
-        <w:t xml:space="preserve"> kan være en medvirkende årsag til regionelle forskelle i udredning og behandling. Der er derfor behov for detaljeret information omkring patienternes bopæl for at kunne undersøge årsagsmekanismerne i regionale forskelle.</w:t>
-      </w:r>
-      <w:r>
-        <w:rPr>
-          <w:lang w:eastAsia="da-DK"/>
-        </w:rPr>
-        <w:t xml:space="preserve"> </w:t>
+        <w:t>Projektmappen ønskes opdateret, da vores udgange af pop-registeret er blevet opdateret. Ligeledes ønskes det at opdatere projektmappen med 3 variable fra den nye udgange af BEF datasættet, som er navngivet ”</w:t>
+      </w:r>
+      <w:proofErr w:type="spellStart"/>
+      <w:r>
+        <w:rPr>
+          <w:lang w:eastAsia="da-DK"/>
+        </w:rPr>
+        <w:t>Dstbefolkning</w:t>
+      </w:r>
+      <w:proofErr w:type="spellEnd"/>
+      <w:r>
+        <w:rPr>
+          <w:lang w:eastAsia="da-DK"/>
+        </w:rPr>
+        <w:t xml:space="preserve">”, og 2 variable fra arkiv BEF datasættet som er navngivet </w:t>
+      </w:r>
+      <w:proofErr w:type="spellStart"/>
+      <w:r>
+        <w:rPr>
+          <w:lang w:eastAsia="da-DK"/>
+        </w:rPr>
+        <w:t>Old_Dstbefolkning</w:t>
+      </w:r>
+      <w:proofErr w:type="spellEnd"/>
+      <w:r>
+        <w:rPr>
+          <w:lang w:eastAsia="da-DK"/>
+        </w:rPr>
+        <w:t xml:space="preserve">, samt 3 variabler fra VNDS. Dette </w:t>
+      </w:r>
+      <w:r>
+        <w:rPr>
+          <w:rStyle w:val="onecomwebmail-size"/>
+        </w:rPr>
+        <w:t xml:space="preserve">for at have muligheden for, at </w:t>
+      </w:r>
+      <w:bookmarkStart w:id="0" w:name="_Hlk23496766"/>
+      <w:r>
+        <w:rPr>
+          <w:rStyle w:val="onecomwebmail-size"/>
+        </w:rPr>
+        <w:t xml:space="preserve">kunne sammenligne </w:t>
+      </w:r>
+      <w:bookmarkEnd w:id="0"/>
+      <w:r>
+        <w:rPr>
+          <w:rStyle w:val="onecomwebmail-size"/>
+        </w:rPr>
+        <w:t xml:space="preserve">den danske befolkning i overensstemmelse med </w:t>
+      </w:r>
+      <w:proofErr w:type="spellStart"/>
+      <w:r>
+        <w:rPr>
+          <w:rStyle w:val="onecomwebmail-size"/>
+        </w:rPr>
+        <w:t>DST’s</w:t>
+      </w:r>
+      <w:proofErr w:type="spellEnd"/>
+      <w:r>
+        <w:rPr>
+          <w:rStyle w:val="onecomwebmail-size"/>
+        </w:rPr>
+        <w:t xml:space="preserve"> statistiskbank. </w:t>
+      </w:r>
+      <w:r>
+        <w:rPr>
+          <w:lang w:eastAsia="da-DK"/>
+        </w:rPr>
+        <w:t xml:space="preserve">   </w:t>
       </w:r>
     </w:p>
     <w:p>
@@ -170,6 +167,102 @@
         <w:rPr>
           <w:color w:val="000000"/>
         </w:rPr>
+        <w:t xml:space="preserve">Ændring </w:t>
+      </w:r>
+      <w:r>
+        <w:rPr>
+          <w:color w:val="000000"/>
+        </w:rPr>
+        <w:t>20</w:t>
+      </w:r>
+      <w:r>
+        <w:rPr>
+          <w:color w:val="000000"/>
+        </w:rPr>
+        <w:t xml:space="preserve">. </w:t>
+      </w:r>
+      <w:r>
+        <w:rPr>
+          <w:color w:val="000000"/>
+        </w:rPr>
+        <w:t>september</w:t>
+      </w:r>
+      <w:r>
+        <w:rPr>
+          <w:color w:val="000000"/>
+        </w:rPr>
+        <w:t xml:space="preserve"> 2019</w:t>
+      </w:r>
+    </w:p>
+    <w:p>
+      <w:pPr>
+        <w:rPr>
+          <w:lang w:eastAsia="da-DK"/>
+        </w:rPr>
+      </w:pPr>
+      <w:r>
+        <w:rPr>
+          <w:lang w:eastAsia="da-DK"/>
+        </w:rPr>
+        <w:t>Projektmappen ønskes opdateret</w:t>
+      </w:r>
+      <w:r>
+        <w:rPr>
+          <w:lang w:eastAsia="da-DK"/>
+        </w:rPr>
+        <w:t xml:space="preserve"> med</w:t>
+      </w:r>
+      <w:r>
+        <w:rPr>
+          <w:lang w:eastAsia="da-DK"/>
+        </w:rPr>
+        <w:t xml:space="preserve"> alle fire variable i registeret SOGN, da informationer er nødvendige </w:t>
+      </w:r>
+      <w:r>
+        <w:rPr>
+          <w:lang w:eastAsia="da-DK"/>
+        </w:rPr>
+        <w:t xml:space="preserve">for at kunne </w:t>
+      </w:r>
+      <w:r>
+        <w:rPr>
+          <w:lang w:eastAsia="da-DK"/>
+        </w:rPr>
+        <w:t xml:space="preserve">belyse regionale forskelle i udvikling og behandling af hjertekarsygdomme. Forskelle i hvor langt hver borger har til </w:t>
+      </w:r>
+      <w:proofErr w:type="gramStart"/>
+      <w:r>
+        <w:rPr>
+          <w:lang w:eastAsia="da-DK"/>
+        </w:rPr>
+        <w:t>det nærmeste hospital/specialklinik</w:t>
+      </w:r>
+      <w:proofErr w:type="gramEnd"/>
+      <w:r>
+        <w:rPr>
+          <w:lang w:eastAsia="da-DK"/>
+        </w:rPr>
+        <w:t xml:space="preserve"> kan være en medvirkende årsag til regionelle forskelle i udredning og behandling. Der er derfor behov for detaljeret information omkring patienternes bopæl for at kunne undersøge årsagsmekanismerne i regionale forskelle.</w:t>
+      </w:r>
+      <w:r>
+        <w:rPr>
+          <w:lang w:eastAsia="da-DK"/>
+        </w:rPr>
+        <w:t xml:space="preserve"> </w:t>
+      </w:r>
+    </w:p>
+    <w:p>
+      <w:pPr>
+        <w:pStyle w:val="Overskrift1"/>
+        <w:spacing w:after="0" w:line="276" w:lineRule="auto"/>
+        <w:rPr>
+          <w:color w:val="000000"/>
+        </w:rPr>
+      </w:pPr>
+      <w:r>
+        <w:rPr>
+          <w:color w:val="000000"/>
+        </w:rPr>
         <w:t>Ændring 13. marts 2019</w:t>
       </w:r>
     </w:p>
@@ -203,15 +296,15 @@
         <w:rPr>
           <w:lang w:eastAsia="da-DK"/>
         </w:rPr>
-        <w:t xml:space="preserve"> kar og lymfesystem) er tilføjet, ligeledes koder startende med UXU (ultralydsundersøgelser) samt </w:t>
-      </w:r>
-      <w:bookmarkStart w:id="0" w:name="_GoBack"/>
-      <w:bookmarkEnd w:id="0"/>
-      <w:r>
-        <w:rPr>
-          <w:lang w:eastAsia="da-DK"/>
-        </w:rPr>
-        <w:t xml:space="preserve">KZF (tillægskoder til specifikation af anvendt teknik). Disse operationer, procedurer og undersøgelser er nødvendige for at kunne undersøge regionale </w:t>
+        <w:t xml:space="preserve"> kar og lymfesystem) er tilføjet, ligeledes koder startende med UXU (ultralydsundersøgelser) samt KZF (tillægskod</w:t>
+      </w:r>
+      <w:bookmarkStart w:id="1" w:name="_GoBack"/>
+      <w:bookmarkEnd w:id="1"/>
+      <w:r>
+        <w:rPr>
+          <w:lang w:eastAsia="da-DK"/>
+        </w:rPr>
+        <w:t xml:space="preserve">er til specifikation af anvendt teknik). Disse operationer, procedurer og undersøgelser er nødvendige for at kunne undersøge regionale </w:t>
       </w:r>
       <w:r>
         <w:t>forskelle i behandlingsstrategien ift. hjerte-kar-sygdomme.</w:t>
@@ -583,6 +676,7 @@
         </w:numPr>
       </w:pPr>
       <w:r>
+        <w:lastRenderedPageBreak/>
         <w:t xml:space="preserve">Hormonbehandling (ATC kode H02, H03) – </w:t>
       </w:r>
       <w:proofErr w:type="spellStart"/>
@@ -647,7 +741,6 @@
         </w:numPr>
       </w:pPr>
       <w:r>
-        <w:lastRenderedPageBreak/>
         <w:t xml:space="preserve">Dermatologiske midler (ATC koder D05, D07) – psoriasis og </w:t>
       </w:r>
       <w:proofErr w:type="spellStart"/>
@@ -1332,7 +1425,16 @@
           <w:sz w:val="24"/>
           <w:lang w:val="da-DK"/>
         </w:rPr>
-        <w:t>For at kunne afdække regionale forskelle i prævalens af sygdom og risikofaktorer, er det nødvendigt med adgang til data fra hele den danske befolkning op til den seneste opdatering af landspatientregistret. Data om</w:t>
+        <w:t xml:space="preserve">For at kunne afdække regionale forskelle i prævalens af sygdom og risikofaktorer, er det nødvendigt </w:t>
+      </w:r>
+      <w:r>
+        <w:rPr>
+          <w:rFonts w:eastAsiaTheme="minorHAnsi" w:cstheme="minorBidi"/>
+          <w:sz w:val="24"/>
+          <w:lang w:val="da-DK"/>
+        </w:rPr>
+        <w:lastRenderedPageBreak/>
+        <w:t>med adgang til data fra hele den danske befolkning op til den seneste opdatering af landspatientregistret. Data om</w:t>
       </w:r>
       <w:r>
         <w:rPr>
@@ -1472,7 +1574,7 @@
           <w:sz w:val="24"/>
           <w:lang w:val="da-DK"/>
         </w:rPr>
-        <w:t xml:space="preserve">g af de ansøgte </w:t>
+        <w:t>g af de ansøgte registre</w:t>
       </w:r>
       <w:r>
         <w:rPr>
@@ -1480,15 +1582,6 @@
           <w:sz w:val="24"/>
           <w:lang w:val="da-DK"/>
         </w:rPr>
-        <w:lastRenderedPageBreak/>
-        <w:t>registre</w:t>
-      </w:r>
-      <w:r>
-        <w:rPr>
-          <w:rFonts w:eastAsiaTheme="minorHAnsi" w:cstheme="minorBidi"/>
-          <w:sz w:val="24"/>
-          <w:lang w:val="da-DK"/>
-        </w:rPr>
         <w:t>. Der ønskes løbende opdatering de kommende 5 år, indtil projektet afsluttes i 2020.</w:t>
       </w:r>
     </w:p>
@@ -1961,6 +2054,7 @@
         <w:rPr>
           <w:szCs w:val="24"/>
         </w:rPr>
+        <w:lastRenderedPageBreak/>
         <w:t>Sygdomme i kredsløbet (ICD-10 DI) (ICD-8 390-458)</w:t>
       </w:r>
     </w:p>
@@ -2017,7 +2111,6 @@
         <w:rPr>
           <w:szCs w:val="24"/>
         </w:rPr>
-        <w:lastRenderedPageBreak/>
         <w:t>Psykiske lidelser og adfærdsmæssige forstyrrelser (ICD-10 DF) (ICD-8 290-309 + 607) – herunder angst og depression</w:t>
       </w:r>
     </w:p>
@@ -2488,6 +2581,7 @@
           <w:sz w:val="24"/>
           <w:lang w:val="da-DK"/>
         </w:rPr>
+        <w:lastRenderedPageBreak/>
         <w:t>Ingen eksterne data</w:t>
       </w:r>
     </w:p>
@@ -2763,7 +2857,6 @@
           <w:bCs/>
           <w:szCs w:val="24"/>
         </w:rPr>
-        <w:lastRenderedPageBreak/>
         <w:t>Emil Fosbøl (</w:t>
       </w:r>
       <w:proofErr w:type="spellStart"/>
@@ -3140,16 +3233,8 @@
         <w:rPr>
           <w:lang w:val="en-US"/>
         </w:rPr>
-        <w:t xml:space="preserve">Thomas Alexander </w:t>
-      </w:r>
-      <w:proofErr w:type="spellStart"/>
-      <w:r>
-        <w:rPr>
-          <w:lang w:val="en-US"/>
-        </w:rPr>
-        <w:t>Gerds</w:t>
-      </w:r>
-      <w:proofErr w:type="spellEnd"/>
+        <w:t>Thomas Alexander Gerds</w:t>
+      </w:r>
     </w:p>
     <w:p>
       <w:pPr>
@@ -3286,6 +3371,7 @@
         <w:rPr>
           <w:sz w:val="22"/>
         </w:rPr>
+        <w:lastRenderedPageBreak/>
         <w:t>Ivan Thaulow</w:t>
       </w:r>
     </w:p>
@@ -4380,6 +4466,11 @@
       <w:u w:val="single"/>
     </w:rPr>
   </w:style>
+  <w:style w:type="character" w:customStyle="1" w:styleId="onecomwebmail-size">
+    <w:name w:val="onecomwebmail-size"/>
+    <w:basedOn w:val="Standardskrifttypeiafsnit"/>
+    <w:rsid w:val="00527476"/>
+  </w:style>
 </w:styles>
 </file>
 
@@ -4649,7 +4740,7 @@
 </file>
 
 <file path=customXml/itemProps1.xml><?xml version="1.0" encoding="utf-8"?>
-<ds:datastoreItem xmlns:ds="http://schemas.openxmlformats.org/officeDocument/2006/customXml" ds:itemID="{83D507A0-B9F4-45C6-8FF6-C4652D1E7CAA}">
+<ds:datastoreItem xmlns:ds="http://schemas.openxmlformats.org/officeDocument/2006/customXml" ds:itemID="{31B8424C-D660-444D-B4FF-5CAA140B61FF}">
   <ds:schemaRefs>
     <ds:schemaRef ds:uri="http://schemas.openxmlformats.org/officeDocument/2006/bibliography"/>
   </ds:schemaRefs>

--- a/6322 The Danish Heart Score Project (DanHeartS)/6322 Ansøgning DanHeartS v2.docx
+++ b/6322 The Danish Heart Score Project (DanHeartS)/6322 Ansøgning DanHeartS v2.docx
@@ -24,7 +24,19 @@
         <w:t xml:space="preserve">Dato </w:t>
       </w:r>
       <w:r>
-        <w:t>17. december 2019</w:t>
+        <w:t>27</w:t>
+      </w:r>
+      <w:r>
+        <w:t xml:space="preserve">. </w:t>
+      </w:r>
+      <w:r>
+        <w:t>februar</w:t>
+      </w:r>
+      <w:r>
+        <w:t xml:space="preserve"> </w:t>
+      </w:r>
+      <w:r>
+        <w:t>2020</w:t>
       </w:r>
     </w:p>
     <w:p>
@@ -33,6 +45,135 @@
       </w:pPr>
       <w:r>
         <w:t>Opgave nr. 706322</w:t>
+      </w:r>
+    </w:p>
+    <w:p>
+      <w:pPr>
+        <w:pStyle w:val="Overskrift1"/>
+        <w:rPr>
+          <w:rFonts w:cs="Times New Roman"/>
+          <w:color w:val="000000"/>
+          <w:szCs w:val="24"/>
+        </w:rPr>
+      </w:pPr>
+      <w:r>
+        <w:rPr>
+          <w:rFonts w:cs="Times New Roman"/>
+          <w:color w:val="000000"/>
+          <w:szCs w:val="24"/>
+        </w:rPr>
+        <w:t xml:space="preserve">Ændring </w:t>
+      </w:r>
+      <w:r>
+        <w:rPr>
+          <w:rFonts w:cs="Times New Roman"/>
+          <w:color w:val="000000"/>
+          <w:szCs w:val="24"/>
+        </w:rPr>
+        <w:t>27</w:t>
+      </w:r>
+      <w:r>
+        <w:rPr>
+          <w:rFonts w:cs="Times New Roman"/>
+          <w:color w:val="000000"/>
+          <w:szCs w:val="24"/>
+        </w:rPr>
+        <w:t>. februar 2020</w:t>
+      </w:r>
+    </w:p>
+    <w:p>
+      <w:pPr>
+        <w:rPr>
+          <w:sz w:val="22"/>
+        </w:rPr>
+      </w:pPr>
+      <w:r>
+        <w:t xml:space="preserve">Projektet ønskes opdateret </w:t>
+      </w:r>
+      <w:r>
+        <w:t xml:space="preserve">med datasættet </w:t>
+      </w:r>
+      <w:proofErr w:type="spellStart"/>
+      <w:r>
+        <w:t>Hjertehf</w:t>
+      </w:r>
+      <w:proofErr w:type="spellEnd"/>
+      <w:r>
+        <w:t xml:space="preserve"> </w:t>
+      </w:r>
+      <w:r>
+        <w:t>som</w:t>
+      </w:r>
+      <w:r>
+        <w:t xml:space="preserve"> findes under </w:t>
+      </w:r>
+      <w:r>
+        <w:t>Statens Institut for Folkesundhed, Syddansk Universitet (SIF)</w:t>
+      </w:r>
+      <w:r>
+        <w:t xml:space="preserve"> </w:t>
+      </w:r>
+      <w:r>
+        <w:t xml:space="preserve">projektmappe 705931. </w:t>
+      </w:r>
+      <w:r>
+        <w:t xml:space="preserve">Datasættet indeholder </w:t>
+      </w:r>
+      <w:proofErr w:type="spellStart"/>
+      <w:r>
+        <w:t>survey</w:t>
+      </w:r>
+      <w:proofErr w:type="spellEnd"/>
+      <w:r>
+        <w:t xml:space="preserve">-data fra undersøgelsen ’Livet med en hjertesygdom’, og kan være med til at belyse regionale forskelle i prævalensen af hjertekarsygdomme, samt regionale forskelle i prævalensen af risikofaktorer af sociodemografisk, helbreds- og behandlingsstrategisk karakter </w:t>
+      </w:r>
+      <w:r>
+        <w:t>i tråd med projektmappe</w:t>
+      </w:r>
+      <w:r>
+        <w:t>n</w:t>
+      </w:r>
+      <w:r>
+        <w:t>s</w:t>
+      </w:r>
+      <w:r>
+        <w:t xml:space="preserve"> formål.</w:t>
+      </w:r>
+      <w:bookmarkStart w:id="0" w:name="_GoBack"/>
+      <w:bookmarkEnd w:id="0"/>
+    </w:p>
+    <w:p>
+      <w:pPr>
+        <w:pStyle w:val="Overskrift1"/>
+        <w:rPr>
+          <w:rFonts w:cs="Times New Roman"/>
+          <w:color w:val="000000"/>
+          <w:szCs w:val="24"/>
+        </w:rPr>
+      </w:pPr>
+      <w:r>
+        <w:rPr>
+          <w:rFonts w:cs="Times New Roman"/>
+          <w:color w:val="000000"/>
+          <w:szCs w:val="24"/>
+        </w:rPr>
+        <w:t>Ændring 25. februar 2020</w:t>
+      </w:r>
+    </w:p>
+    <w:p>
+      <w:pPr>
+        <w:rPr>
+          <w:sz w:val="22"/>
+        </w:rPr>
+      </w:pPr>
+      <w:r>
+        <w:t xml:space="preserve">Projektet ønskes opdateret tid, efter </w:t>
+      </w:r>
+      <w:r>
+        <w:t xml:space="preserve">at </w:t>
+      </w:r>
+      <w:r>
+        <w:t>vores projektdatabase er blevet opdateret med de nyste tilgængelige registre.</w:t>
       </w:r>
     </w:p>
     <w:p>
@@ -120,14 +261,14 @@
         </w:rPr>
         <w:t xml:space="preserve">for at have muligheden for, at </w:t>
       </w:r>
-      <w:bookmarkStart w:id="0" w:name="_Hlk23496766"/>
+      <w:bookmarkStart w:id="1" w:name="_Hlk23496766"/>
       <w:r>
         <w:rPr>
           <w:rStyle w:val="onecomwebmail-size"/>
         </w:rPr>
         <w:t xml:space="preserve">kunne sammenligne </w:t>
       </w:r>
-      <w:bookmarkEnd w:id="0"/>
+      <w:bookmarkEnd w:id="1"/>
       <w:r>
         <w:rPr>
           <w:rStyle w:val="onecomwebmail-size"/>
@@ -296,15 +437,7 @@
         <w:rPr>
           <w:lang w:eastAsia="da-DK"/>
         </w:rPr>
-        <w:t xml:space="preserve"> kar og lymfesystem) er tilføjet, ligeledes koder startende med UXU (ultralydsundersøgelser) samt KZF (tillægskod</w:t>
-      </w:r>
-      <w:bookmarkStart w:id="1" w:name="_GoBack"/>
-      <w:bookmarkEnd w:id="1"/>
-      <w:r>
-        <w:rPr>
-          <w:lang w:eastAsia="da-DK"/>
-        </w:rPr>
-        <w:t xml:space="preserve">er til specifikation af anvendt teknik). Disse operationer, procedurer og undersøgelser er nødvendige for at kunne undersøge regionale </w:t>
+        <w:t xml:space="preserve"> kar og lymfesystem) er tilføjet, ligeledes koder startende med UXU (ultralydsundersøgelser) samt KZF (tillægskoder til specifikation af anvendt teknik). Disse operationer, procedurer og undersøgelser er nødvendige for at kunne undersøge regionale </w:t>
       </w:r>
       <w:r>
         <w:t>forskelle i behandlingsstrategien ift. hjerte-kar-sygdomme.</w:t>
@@ -497,6 +630,7 @@
             <w:rStyle w:val="Hyperlink"/>
             <w:szCs w:val="24"/>
           </w:rPr>
+          <w:lastRenderedPageBreak/>
           <w:t>CPR_BBR_MATCHKODE_GL</w:t>
         </w:r>
       </w:hyperlink>
@@ -676,7 +810,6 @@
         </w:numPr>
       </w:pPr>
       <w:r>
-        <w:lastRenderedPageBreak/>
         <w:t xml:space="preserve">Hormonbehandling (ATC kode H02, H03) – </w:t>
       </w:r>
       <w:proofErr w:type="spellStart"/>
@@ -1288,6 +1421,7 @@
           <w:szCs w:val="24"/>
           <w:lang w:eastAsia="da-DK"/>
         </w:rPr>
+        <w:lastRenderedPageBreak/>
         <w:t xml:space="preserve">Projektets formål er at undersøge regionale forskelle i prævalensen af hjertekarsygdomme, samt regionale forskelle i prævalensen af risikofaktorer af sociodemografisk, helbreds og behandlingsstrategisk karakter. Ydermere er projektets formål at udvikle et risiko score redskab til at identificere personer i risiko for hjertekarsygdom. </w:t>
       </w:r>
     </w:p>
@@ -1425,16 +1559,7 @@
           <w:sz w:val="24"/>
           <w:lang w:val="da-DK"/>
         </w:rPr>
-        <w:t xml:space="preserve">For at kunne afdække regionale forskelle i prævalens af sygdom og risikofaktorer, er det nødvendigt </w:t>
-      </w:r>
-      <w:r>
-        <w:rPr>
-          <w:rFonts w:eastAsiaTheme="minorHAnsi" w:cstheme="minorBidi"/>
-          <w:sz w:val="24"/>
-          <w:lang w:val="da-DK"/>
-        </w:rPr>
-        <w:lastRenderedPageBreak/>
-        <w:t>med adgang til data fra hele den danske befolkning op til den seneste opdatering af landspatientregistret. Data om</w:t>
+        <w:t>For at kunne afdække regionale forskelle i prævalens af sygdom og risikofaktorer, er det nødvendigt med adgang til data fra hele den danske befolkning op til den seneste opdatering af landspatientregistret. Data om</w:t>
       </w:r>
       <w:r>
         <w:rPr>
@@ -1973,6 +2098,7 @@
           <w:szCs w:val="24"/>
           <w:u w:val="single"/>
         </w:rPr>
+        <w:lastRenderedPageBreak/>
         <w:t>Behandlings- og plejeklassifikation</w:t>
       </w:r>
     </w:p>
@@ -2054,7 +2180,6 @@
         <w:rPr>
           <w:szCs w:val="24"/>
         </w:rPr>
-        <w:lastRenderedPageBreak/>
         <w:t>Sygdomme i kredsløbet (ICD-10 DI) (ICD-8 390-458)</w:t>
       </w:r>
     </w:p>
@@ -2365,6 +2490,7 @@
           <w:szCs w:val="24"/>
           <w:u w:val="single"/>
         </w:rPr>
+        <w:lastRenderedPageBreak/>
         <w:t>Operationer</w:t>
       </w:r>
     </w:p>
@@ -2581,7 +2707,6 @@
           <w:sz w:val="24"/>
           <w:lang w:val="da-DK"/>
         </w:rPr>
-        <w:lastRenderedPageBreak/>
         <w:t>Ingen eksterne data</w:t>
       </w:r>
     </w:p>
@@ -3371,7 +3496,6 @@
         <w:rPr>
           <w:sz w:val="22"/>
         </w:rPr>
-        <w:lastRenderedPageBreak/>
         <w:t>Ivan Thaulow</w:t>
       </w:r>
     </w:p>
@@ -3739,7 +3863,7 @@
       </w:pPr>
     </w:pPrDefault>
   </w:docDefaults>
-  <w:latentStyles w:defLockedState="0" w:defUIPriority="99" w:defSemiHidden="0" w:defUnhideWhenUsed="0" w:defQFormat="0" w:count="375">
+  <w:latentStyles w:defLockedState="0" w:defUIPriority="99" w:defSemiHidden="0" w:defUnhideWhenUsed="0" w:defQFormat="0" w:count="377">
     <w:lsdException w:name="Normal" w:uiPriority="0" w:qFormat="1"/>
     <w:lsdException w:name="heading 1" w:uiPriority="0" w:qFormat="1"/>
     <w:lsdException w:name="heading 2" w:semiHidden="1" w:uiPriority="9" w:unhideWhenUsed="1" w:qFormat="1"/>
@@ -4115,6 +4239,8 @@
     <w:lsdException w:name="Smart Hyperlink" w:semiHidden="1" w:unhideWhenUsed="1"/>
     <w:lsdException w:name="Hashtag" w:semiHidden="1" w:unhideWhenUsed="1"/>
     <w:lsdException w:name="Unresolved Mention" w:semiHidden="1" w:unhideWhenUsed="1"/>
+    <w:lsdException w:name="Smart Link" w:semiHidden="1" w:unhideWhenUsed="1"/>
+    <w:lsdException w:name="Smart Link Error" w:semiHidden="1" w:unhideWhenUsed="1"/>
   </w:latentStyles>
   <w:style w:type="paragraph" w:default="1" w:styleId="Normal">
     <w:name w:val="Normal"/>
@@ -4740,7 +4866,7 @@
 </file>
 
 <file path=customXml/itemProps1.xml><?xml version="1.0" encoding="utf-8"?>
-<ds:datastoreItem xmlns:ds="http://schemas.openxmlformats.org/officeDocument/2006/customXml" ds:itemID="{31B8424C-D660-444D-B4FF-5CAA140B61FF}">
+<ds:datastoreItem xmlns:ds="http://schemas.openxmlformats.org/officeDocument/2006/customXml" ds:itemID="{EBE0E280-8781-4394-A4D1-B08CDD0CEF76}">
   <ds:schemaRefs>
     <ds:schemaRef ds:uri="http://schemas.openxmlformats.org/officeDocument/2006/bibliography"/>
   </ds:schemaRefs>
